--- a/Report.docx
+++ b/Report.docx
@@ -530,7 +530,21 @@
         <w:t>When there is uncertainty of the future, it is very common for humans to take decisions that will have an impact for them. The best way to make decisions is based on data and previous history of the past.</w:t>
       </w:r>
       <w:r>
-        <w:t xml:space="preserve"> The goal is to predict the grades of a group of students considering different models and features for prediction.</w:t>
+        <w:t xml:space="preserve"> The goal is to predict the grades of a group of students considering different models and features for prediction</w:t>
+      </w:r>
+      <w:r>
+        <w:t xml:space="preserve"> </w:t>
+      </w:r>
+      <w:proofErr w:type="gramStart"/>
+      <w:r>
+        <w:t>in order to</w:t>
+      </w:r>
+      <w:proofErr w:type="gramEnd"/>
+      <w:r>
+        <w:t xml:space="preserve"> achieve the best one</w:t>
+      </w:r>
+      <w:r>
+        <w:t>.</w:t>
       </w:r>
     </w:p>
     <w:p>
@@ -560,7 +574,14 @@
           <w:b/>
           <w:bCs/>
         </w:rPr>
-        <w:t>Concepts:</w:t>
+        <w:t>Relevant c</w:t>
+      </w:r>
+      <w:r>
+        <w:rPr>
+          <w:b/>
+          <w:bCs/>
+        </w:rPr>
+        <w:t>oncepts:</w:t>
       </w:r>
     </w:p>
     <w:p>
@@ -573,7 +594,7 @@
         <w:jc w:val="both"/>
       </w:pPr>
       <w:r>
-        <w:t xml:space="preserve">Cost function: </w:t>
+        <w:t>Cost function</w:t>
       </w:r>
     </w:p>
     <w:p>
@@ -586,7 +607,7 @@
         <w:jc w:val="both"/>
       </w:pPr>
       <w:r>
-        <w:t xml:space="preserve">Root mean squared error: </w:t>
+        <w:t>Root mean squared error</w:t>
       </w:r>
     </w:p>
     <w:p>
@@ -599,7 +620,7 @@
         <w:jc w:val="both"/>
       </w:pPr>
       <w:r>
-        <w:t xml:space="preserve">Minimize cost function: </w:t>
+        <w:t>Minimize cost function</w:t>
       </w:r>
     </w:p>
     <w:p>
@@ -612,19 +633,45 @@
         <w:jc w:val="both"/>
       </w:pPr>
       <w:r>
-        <w:t xml:space="preserve">Hypothesis: </w:t>
-      </w:r>
-    </w:p>
-    <w:p>
-      <w:pPr>
+        <w:t>Hypothesis</w:t>
+      </w:r>
+    </w:p>
+    <w:p>
+      <w:pPr>
+        <w:pStyle w:val="ListParagraph"/>
+        <w:numPr>
+          <w:ilvl w:val="0"/>
+          <w:numId w:val="25"/>
+        </w:numPr>
         <w:jc w:val="both"/>
       </w:pPr>
-    </w:p>
-    <w:p>
-      <w:pPr>
+      <w:r>
+        <w:t>Entropy</w:t>
+      </w:r>
+    </w:p>
+    <w:p>
+      <w:pPr>
+        <w:pStyle w:val="ListParagraph"/>
+        <w:numPr>
+          <w:ilvl w:val="0"/>
+          <w:numId w:val="25"/>
+        </w:numPr>
         <w:jc w:val="both"/>
       </w:pPr>
       <w:r>
+        <w:t>Scaling</w:t>
+      </w:r>
+    </w:p>
+    <w:p>
+      <w:pPr>
+        <w:jc w:val="both"/>
+      </w:pPr>
+    </w:p>
+    <w:p>
+      <w:pPr>
+        <w:jc w:val="both"/>
+      </w:pPr>
+      <w:r>
         <w:t>The first step is to analyze the data, to see the pattern it tends to. If we can see a linear relationship between two or more variables, then we can use a linear prediction to best fit those elements and make predictions of the future.</w:t>
       </w:r>
     </w:p>
@@ -671,6 +718,27 @@
     <w:p>
       <w:pPr>
         <w:jc w:val="both"/>
+        <w:rPr>
+          <w:b/>
+          <w:bCs/>
+        </w:rPr>
+      </w:pPr>
+      <w:r>
+        <w:rPr>
+          <w:b/>
+          <w:bCs/>
+        </w:rPr>
+        <w:t>Gradient Descent:</w:t>
+      </w:r>
+    </w:p>
+    <w:p>
+      <w:pPr>
+        <w:jc w:val="both"/>
+      </w:pPr>
+    </w:p>
+    <w:p>
+      <w:pPr>
+        <w:jc w:val="both"/>
       </w:pPr>
       <w:r>
         <w:t xml:space="preserve">The implementation </w:t>
@@ -787,6 +855,7 @@
         <w:jc w:val="both"/>
       </w:pPr>
       <w:r>
+        <w:lastRenderedPageBreak/>
         <w:t>GD estimate: 0.95</w:t>
       </w:r>
     </w:p>
@@ -806,23 +875,1034 @@
     </w:p>
     <w:p>
       <w:pPr>
+        <w:jc w:val="both"/>
+      </w:pPr>
+    </w:p>
+    <w:p>
+      <w:pPr>
+        <w:jc w:val="both"/>
+        <w:rPr>
+          <w:b/>
+          <w:bCs/>
+        </w:rPr>
+      </w:pPr>
+      <w:r>
+        <w:rPr>
+          <w:b/>
+          <w:bCs/>
+        </w:rPr>
+        <w:t>Framework</w:t>
+      </w:r>
+      <w:r>
+        <w:rPr>
+          <w:b/>
+          <w:bCs/>
+        </w:rPr>
+        <w:t xml:space="preserve"> Linear Regression</w:t>
+      </w:r>
+      <w:r>
+        <w:rPr>
+          <w:b/>
+          <w:bCs/>
+        </w:rPr>
+        <w:t>:</w:t>
+      </w:r>
+    </w:p>
+    <w:p>
+      <w:pPr>
+        <w:jc w:val="both"/>
+      </w:pPr>
+    </w:p>
+    <w:p>
+      <w:pPr>
+        <w:jc w:val="both"/>
+      </w:pPr>
+      <w:r>
+        <w:t>Using scikit linear regression to compare the predictions:</w:t>
+      </w:r>
+    </w:p>
+    <w:p>
+      <w:pPr>
+        <w:jc w:val="both"/>
+      </w:pPr>
+    </w:p>
+    <w:p>
+      <w:pPr>
+        <w:jc w:val="both"/>
+      </w:pPr>
+      <w:r>
+        <w:t xml:space="preserve">Strategy: </w:t>
+      </w:r>
+    </w:p>
+    <w:p>
+      <w:pPr>
+        <w:pStyle w:val="ListParagraph"/>
+        <w:numPr>
+          <w:ilvl w:val="0"/>
+          <w:numId w:val="26"/>
+        </w:numPr>
+        <w:jc w:val="both"/>
+      </w:pPr>
+      <w:r>
+        <w:t>Use One hot encoding for categorical data</w:t>
+      </w:r>
+    </w:p>
+    <w:p>
+      <w:pPr>
+        <w:pStyle w:val="ListParagraph"/>
+        <w:numPr>
+          <w:ilvl w:val="0"/>
+          <w:numId w:val="26"/>
+        </w:numPr>
+        <w:jc w:val="both"/>
+      </w:pPr>
+      <w:r>
+        <w:t>Set x and y</w:t>
+      </w:r>
+    </w:p>
+    <w:p>
+      <w:pPr>
+        <w:pStyle w:val="ListParagraph"/>
+        <w:numPr>
+          <w:ilvl w:val="0"/>
+          <w:numId w:val="26"/>
+        </w:numPr>
+        <w:jc w:val="both"/>
+      </w:pPr>
+      <w:r>
+        <w:t>Divide into training and test set</w:t>
+      </w:r>
+    </w:p>
+    <w:p>
+      <w:pPr>
+        <w:pStyle w:val="ListParagraph"/>
+        <w:numPr>
+          <w:ilvl w:val="0"/>
+          <w:numId w:val="26"/>
+        </w:numPr>
+        <w:jc w:val="both"/>
+      </w:pPr>
+      <w:r>
+        <w:t>Create hypothesis model</w:t>
+      </w:r>
+    </w:p>
+    <w:p>
+      <w:pPr>
+        <w:pStyle w:val="ListParagraph"/>
+        <w:numPr>
+          <w:ilvl w:val="0"/>
+          <w:numId w:val="26"/>
+        </w:numPr>
+        <w:jc w:val="both"/>
+      </w:pPr>
+      <w:r>
+        <w:t>Train model using training data</w:t>
+      </w:r>
+    </w:p>
+    <w:p>
+      <w:pPr>
+        <w:pStyle w:val="ListParagraph"/>
+        <w:numPr>
+          <w:ilvl w:val="0"/>
+          <w:numId w:val="26"/>
+        </w:numPr>
+        <w:jc w:val="both"/>
+      </w:pPr>
+      <w:r>
+        <w:t>Test the model with the testing data.</w:t>
+      </w:r>
+    </w:p>
+    <w:p>
+      <w:pPr>
+        <w:jc w:val="both"/>
+      </w:pPr>
+    </w:p>
+    <w:p>
+      <w:pPr>
+        <w:jc w:val="both"/>
+        <w:rPr>
+          <w:b/>
+          <w:bCs/>
+        </w:rPr>
+      </w:pPr>
+      <w:r>
+        <w:rPr>
+          <w:b/>
+          <w:bCs/>
+        </w:rPr>
+        <w:t>Regression Decision Tree:</w:t>
+      </w:r>
+    </w:p>
+    <w:p>
+      <w:pPr>
+        <w:jc w:val="both"/>
+      </w:pPr>
+    </w:p>
+    <w:p>
+      <w:pPr>
+        <w:jc w:val="both"/>
+      </w:pPr>
+      <w:r>
+        <w:t xml:space="preserve">Decision tree regression consists </w:t>
+      </w:r>
+      <w:r>
+        <w:t>of</w:t>
+      </w:r>
+      <w:r>
+        <w:t xml:space="preserve"> splitting the dependent terms int o groups. This could be seen as a nested if condition, however, the real ML logic lies </w:t>
+      </w:r>
+      <w:r>
+        <w:t>behind</w:t>
+      </w:r>
+      <w:r>
+        <w:t xml:space="preserve"> splitting this data correctly. This concept is </w:t>
+      </w:r>
+      <w:r>
+        <w:t>referred</w:t>
+      </w:r>
+      <w:r>
+        <w:t xml:space="preserve"> to as </w:t>
+      </w:r>
+      <w:r>
+        <w:t>entropy</w:t>
+      </w:r>
+      <w:r>
+        <w:t xml:space="preserve">, which is splitting the set optimally into groups that will result into the best predictions. The advantage of this model is that it isn’t necessary </w:t>
+      </w:r>
+      <w:r>
+        <w:t>to scale</w:t>
+      </w:r>
+      <w:r>
+        <w:t xml:space="preserve"> the data as no equation is used in a direct manner. The way the y is predicted is by getting the average of y for a group.</w:t>
+      </w:r>
+      <w:r>
+        <w:t xml:space="preserve"> [8]</w:t>
+      </w:r>
+    </w:p>
+    <w:p/>
+    <w:p>
+      <w:pPr>
+        <w:jc w:val="both"/>
+      </w:pPr>
+      <w:r>
+        <w:t>Using scikit linear regression to compare the predictions:</w:t>
+      </w:r>
+    </w:p>
+    <w:p>
+      <w:pPr>
+        <w:jc w:val="both"/>
+      </w:pPr>
+    </w:p>
+    <w:p>
+      <w:pPr>
+        <w:jc w:val="both"/>
+      </w:pPr>
+      <w:r>
+        <w:t xml:space="preserve">Strategy: </w:t>
+      </w:r>
+    </w:p>
+    <w:p>
+      <w:pPr>
+        <w:pStyle w:val="ListParagraph"/>
+        <w:numPr>
+          <w:ilvl w:val="0"/>
+          <w:numId w:val="26"/>
+        </w:numPr>
+        <w:jc w:val="both"/>
+      </w:pPr>
+      <w:r>
+        <w:t>Use One hot encoding for categorical data</w:t>
+      </w:r>
+    </w:p>
+    <w:p>
+      <w:pPr>
+        <w:pStyle w:val="ListParagraph"/>
+        <w:numPr>
+          <w:ilvl w:val="0"/>
+          <w:numId w:val="26"/>
+        </w:numPr>
+        <w:jc w:val="both"/>
+      </w:pPr>
+      <w:r>
+        <w:t>Set x and y</w:t>
+      </w:r>
+    </w:p>
+    <w:p>
+      <w:pPr>
+        <w:pStyle w:val="ListParagraph"/>
+        <w:numPr>
+          <w:ilvl w:val="0"/>
+          <w:numId w:val="26"/>
+        </w:numPr>
+        <w:jc w:val="both"/>
+      </w:pPr>
+      <w:r>
+        <w:t>Divide into training and test set</w:t>
+      </w:r>
+    </w:p>
+    <w:p>
+      <w:pPr>
+        <w:pStyle w:val="ListParagraph"/>
+        <w:numPr>
+          <w:ilvl w:val="0"/>
+          <w:numId w:val="26"/>
+        </w:numPr>
+        <w:jc w:val="both"/>
+      </w:pPr>
+      <w:r>
+        <w:t>Create hypothesis model</w:t>
+      </w:r>
+    </w:p>
+    <w:p>
+      <w:pPr>
+        <w:pStyle w:val="ListParagraph"/>
+        <w:numPr>
+          <w:ilvl w:val="0"/>
+          <w:numId w:val="26"/>
+        </w:numPr>
+        <w:jc w:val="both"/>
+      </w:pPr>
+      <w:r>
+        <w:t>Train model using training data</w:t>
+      </w:r>
+    </w:p>
+    <w:p>
+      <w:pPr>
+        <w:pStyle w:val="ListParagraph"/>
+        <w:numPr>
+          <w:ilvl w:val="0"/>
+          <w:numId w:val="26"/>
+        </w:numPr>
+        <w:jc w:val="both"/>
+      </w:pPr>
+      <w:r>
+        <w:t>Test the model with the testing data.</w:t>
+      </w:r>
+    </w:p>
+    <w:p>
+      <w:pPr>
+        <w:jc w:val="both"/>
+      </w:pPr>
+    </w:p>
+    <w:p>
+      <w:pPr>
+        <w:jc w:val="both"/>
+        <w:rPr>
+          <w:b/>
+          <w:bCs/>
+        </w:rPr>
+      </w:pPr>
+      <w:r>
+        <w:rPr>
+          <w:b/>
+          <w:bCs/>
+        </w:rPr>
+        <w:t>Proposed features for 3 different models:</w:t>
+      </w:r>
+    </w:p>
+    <w:p>
+      <w:pPr>
+        <w:jc w:val="both"/>
+      </w:pPr>
+    </w:p>
+    <w:p>
+      <w:pPr>
+        <w:numPr>
+          <w:ilvl w:val="0"/>
+          <w:numId w:val="27"/>
+        </w:numPr>
+        <w:jc w:val="both"/>
+      </w:pPr>
+      <w:r>
+        <w:t>Hypothesis 1 features:</w:t>
+      </w:r>
+    </w:p>
+    <w:p>
+      <w:pPr>
+        <w:numPr>
+          <w:ilvl w:val="1"/>
+          <w:numId w:val="27"/>
+        </w:numPr>
+        <w:jc w:val="both"/>
+      </w:pPr>
+      <w:r>
+        <w:rPr>
+          <w:b/>
+          <w:bCs/>
+        </w:rPr>
+        <w:t>G1</w:t>
+      </w:r>
+      <w:r>
+        <w:t>: first period grade (</w:t>
+      </w:r>
+      <w:r>
+        <w:rPr>
+          <w:b/>
+          <w:bCs/>
+        </w:rPr>
+        <w:t>continuous</w:t>
+      </w:r>
+      <w:r>
+        <w:t>: from 0 to 20) </w:t>
+      </w:r>
+    </w:p>
+    <w:p>
+      <w:pPr>
+        <w:numPr>
+          <w:ilvl w:val="1"/>
+          <w:numId w:val="27"/>
+        </w:numPr>
+        <w:jc w:val="both"/>
+      </w:pPr>
+      <w:r>
+        <w:rPr>
+          <w:b/>
+          <w:bCs/>
+        </w:rPr>
+        <w:t>G2</w:t>
+      </w:r>
+      <w:r>
+        <w:t>: second period grade (</w:t>
+      </w:r>
+      <w:r>
+        <w:rPr>
+          <w:b/>
+          <w:bCs/>
+        </w:rPr>
+        <w:t>continuous</w:t>
+      </w:r>
+      <w:r>
+        <w:t>:</w:t>
+      </w:r>
+      <w:r>
+        <w:t xml:space="preserve"> from 0 to 20) </w:t>
+      </w:r>
+    </w:p>
+    <w:p>
+      <w:pPr>
+        <w:numPr>
+          <w:ilvl w:val="0"/>
+          <w:numId w:val="27"/>
+        </w:numPr>
+        <w:jc w:val="both"/>
+      </w:pPr>
+      <w:r>
+        <w:t>Hypothesis 2 features:</w:t>
+      </w:r>
+    </w:p>
+    <w:p>
+      <w:pPr>
+        <w:numPr>
+          <w:ilvl w:val="1"/>
+          <w:numId w:val="27"/>
+        </w:numPr>
+        <w:jc w:val="both"/>
+      </w:pPr>
+      <w:r>
+        <w:rPr>
+          <w:b/>
+          <w:bCs/>
+        </w:rPr>
+        <w:t>absences</w:t>
+      </w:r>
+      <w:r>
+        <w:t xml:space="preserve"> - number of school absences (</w:t>
+      </w:r>
+      <w:r>
+        <w:rPr>
+          <w:b/>
+          <w:bCs/>
+        </w:rPr>
+        <w:t>continuous:</w:t>
+      </w:r>
+      <w:r>
+        <w:t xml:space="preserve"> from 0 to 93) </w:t>
+      </w:r>
+    </w:p>
+    <w:p>
+      <w:pPr>
+        <w:numPr>
+          <w:ilvl w:val="1"/>
+          <w:numId w:val="27"/>
+        </w:numPr>
+        <w:jc w:val="both"/>
+      </w:pPr>
+      <w:r>
+        <w:rPr>
+          <w:b/>
+          <w:bCs/>
+        </w:rPr>
+        <w:t>study time</w:t>
+      </w:r>
+      <w:r>
+        <w:t xml:space="preserve"> - weekly study time (</w:t>
+      </w:r>
+      <w:r>
+        <w:rPr>
+          <w:b/>
+          <w:bCs/>
+        </w:rPr>
+        <w:t>continuous:</w:t>
+      </w:r>
+      <w:r>
+        <w:t xml:space="preserve"> 1 -&lt;2 hours, 2 - 2 to 5 hours) </w:t>
+      </w:r>
+    </w:p>
+    <w:p>
+      <w:pPr>
+        <w:numPr>
+          <w:ilvl w:val="0"/>
+          <w:numId w:val="27"/>
+        </w:numPr>
+        <w:jc w:val="both"/>
+      </w:pPr>
+      <w:r>
+        <w:lastRenderedPageBreak/>
+        <w:t>Hypothesis 3 features (highly correlated between them):</w:t>
+      </w:r>
+    </w:p>
+    <w:p>
+      <w:pPr>
+        <w:numPr>
+          <w:ilvl w:val="1"/>
+          <w:numId w:val="27"/>
+        </w:numPr>
+        <w:jc w:val="both"/>
+      </w:pPr>
+      <w:r>
+        <w:rPr>
+          <w:b/>
+          <w:bCs/>
+        </w:rPr>
+        <w:t>Mom education</w:t>
+      </w:r>
+      <w:r>
+        <w:t xml:space="preserve"> - mother's education (</w:t>
+      </w:r>
+      <w:r>
+        <w:rPr>
+          <w:b/>
+          <w:bCs/>
+        </w:rPr>
+        <w:t>continuous</w:t>
+      </w:r>
+      <w:r>
+        <w:t>) </w:t>
+      </w:r>
+    </w:p>
+    <w:p>
+      <w:pPr>
+        <w:numPr>
+          <w:ilvl w:val="1"/>
+          <w:numId w:val="27"/>
+        </w:numPr>
+        <w:jc w:val="both"/>
+      </w:pPr>
+      <w:r>
+        <w:rPr>
+          <w:b/>
+          <w:bCs/>
+        </w:rPr>
+        <w:t>Father education</w:t>
+      </w:r>
+      <w:r>
+        <w:t xml:space="preserve"> - father's education </w:t>
+      </w:r>
+    </w:p>
+    <w:p>
+      <w:pPr>
+        <w:numPr>
+          <w:ilvl w:val="0"/>
+          <w:numId w:val="27"/>
+        </w:numPr>
+        <w:jc w:val="both"/>
+      </w:pPr>
+      <w:r>
+        <w:t>Hypothesis 4 additional categorical feature:</w:t>
+      </w:r>
+    </w:p>
+    <w:p>
+      <w:pPr>
+        <w:pStyle w:val="ListParagraph"/>
+        <w:numPr>
+          <w:ilvl w:val="1"/>
+          <w:numId w:val="27"/>
+        </w:numPr>
+        <w:rPr>
+          <w:rFonts w:ascii="Times New Roman" w:eastAsia="Times New Roman" w:hAnsi="Times New Roman" w:cs="Times New Roman"/>
+        </w:rPr>
+      </w:pPr>
+      <w:r>
+        <w:rPr>
+          <w:rFonts w:ascii="Arial" w:eastAsia="Times New Roman" w:hAnsi="Arial" w:cs="Arial"/>
+          <w:color w:val="123654"/>
+          <w:sz w:val="20"/>
+          <w:szCs w:val="20"/>
+        </w:rPr>
+        <w:t xml:space="preserve">school - student's school (binary: 'GP' - Gabriel Pereira or 'MS' - </w:t>
+      </w:r>
+      <w:r>
+        <w:rPr>
+          <w:rFonts w:ascii="Arial" w:eastAsia="Times New Roman" w:hAnsi="Arial" w:cs="Arial"/>
+          <w:color w:val="123654"/>
+          <w:sz w:val="20"/>
+          <w:szCs w:val="20"/>
+        </w:rPr>
+        <w:t>Mourinho</w:t>
+      </w:r>
+      <w:r>
+        <w:rPr>
+          <w:rFonts w:ascii="Arial" w:eastAsia="Times New Roman" w:hAnsi="Arial" w:cs="Arial"/>
+          <w:color w:val="123654"/>
+          <w:sz w:val="20"/>
+          <w:szCs w:val="20"/>
+        </w:rPr>
+        <w:t xml:space="preserve"> da </w:t>
+      </w:r>
+      <w:proofErr w:type="gramStart"/>
+      <w:r>
+        <w:rPr>
+          <w:rFonts w:ascii="Arial" w:eastAsia="Times New Roman" w:hAnsi="Arial" w:cs="Arial"/>
+          <w:color w:val="123654"/>
+          <w:sz w:val="20"/>
+          <w:szCs w:val="20"/>
+        </w:rPr>
+        <w:t>Silveira) </w:t>
+      </w:r>
+      <w:r>
+        <w:rPr>
+          <w:rFonts w:ascii="Arial" w:eastAsia="Times New Roman" w:hAnsi="Arial" w:cs="Arial"/>
+          <w:color w:val="123654"/>
+          <w:sz w:val="20"/>
+          <w:szCs w:val="20"/>
+        </w:rPr>
+        <w:t xml:space="preserve"> </w:t>
+      </w:r>
+      <w:r>
+        <w:rPr>
+          <w:b/>
+          <w:bCs/>
+        </w:rPr>
+        <w:t>One</w:t>
+      </w:r>
+      <w:proofErr w:type="gramEnd"/>
+      <w:r>
+        <w:rPr>
+          <w:b/>
+          <w:bCs/>
+        </w:rPr>
+        <w:t xml:space="preserve"> hot encoding</w:t>
+      </w:r>
+    </w:p>
+    <w:p>
+      <w:pPr>
+        <w:jc w:val="both"/>
+      </w:pPr>
+    </w:p>
+    <w:p>
+      <w:pPr>
         <w:pStyle w:val="Heading1"/>
       </w:pPr>
       <w:bookmarkStart w:id="2" w:name="_Toc56722943"/>
       <w:r>
-        <w:lastRenderedPageBreak/>
         <w:t>Results</w:t>
       </w:r>
     </w:p>
+    <w:p/>
+    <w:tbl>
+      <w:tblPr>
+        <w:tblStyle w:val="TableGrid"/>
+        <w:tblW w:w="0" w:type="auto"/>
+        <w:tblLook w:val="04A0" w:firstRow="1" w:lastRow="0" w:firstColumn="1" w:lastColumn="0" w:noHBand="0" w:noVBand="1"/>
+      </w:tblPr>
+      <w:tblGrid>
+        <w:gridCol w:w="2337"/>
+        <w:gridCol w:w="2337"/>
+        <w:gridCol w:w="2338"/>
+        <w:gridCol w:w="2338"/>
+      </w:tblGrid>
+      <w:tr>
+        <w:tc>
+          <w:tcPr>
+            <w:tcW w:w="2337" w:type="dxa"/>
+            <w:shd w:val="clear" w:color="auto" w:fill="DEEAF6" w:themeFill="accent5" w:themeFillTint="33"/>
+          </w:tcPr>
+          <w:p>
+            <w:pPr>
+              <w:jc w:val="center"/>
+              <w:rPr>
+                <w:b/>
+                <w:bCs/>
+              </w:rPr>
+            </w:pPr>
+            <w:r>
+              <w:rPr>
+                <w:b/>
+                <w:bCs/>
+              </w:rPr>
+              <w:t>Feature set</w:t>
+            </w:r>
+          </w:p>
+        </w:tc>
+        <w:tc>
+          <w:tcPr>
+            <w:tcW w:w="2337" w:type="dxa"/>
+            <w:shd w:val="clear" w:color="auto" w:fill="DEEAF6" w:themeFill="accent5" w:themeFillTint="33"/>
+          </w:tcPr>
+          <w:p>
+            <w:pPr>
+              <w:jc w:val="center"/>
+              <w:rPr>
+                <w:b/>
+                <w:bCs/>
+              </w:rPr>
+            </w:pPr>
+            <w:r>
+              <w:rPr>
+                <w:b/>
+                <w:bCs/>
+              </w:rPr>
+              <w:t>Gradient descent</w:t>
+            </w:r>
+          </w:p>
+        </w:tc>
+        <w:tc>
+          <w:tcPr>
+            <w:tcW w:w="2338" w:type="dxa"/>
+            <w:shd w:val="clear" w:color="auto" w:fill="DEEAF6" w:themeFill="accent5" w:themeFillTint="33"/>
+          </w:tcPr>
+          <w:p>
+            <w:pPr>
+              <w:jc w:val="center"/>
+              <w:rPr>
+                <w:b/>
+                <w:bCs/>
+              </w:rPr>
+            </w:pPr>
+            <w:r>
+              <w:rPr>
+                <w:b/>
+                <w:bCs/>
+              </w:rPr>
+              <w:t>Framework LR</w:t>
+            </w:r>
+          </w:p>
+        </w:tc>
+        <w:tc>
+          <w:tcPr>
+            <w:tcW w:w="2338" w:type="dxa"/>
+            <w:shd w:val="clear" w:color="auto" w:fill="DEEAF6" w:themeFill="accent5" w:themeFillTint="33"/>
+          </w:tcPr>
+          <w:p>
+            <w:pPr>
+              <w:jc w:val="center"/>
+              <w:rPr>
+                <w:b/>
+                <w:bCs/>
+              </w:rPr>
+            </w:pPr>
+            <w:r>
+              <w:rPr>
+                <w:b/>
+                <w:bCs/>
+              </w:rPr>
+              <w:t>Decision tree</w:t>
+            </w:r>
+          </w:p>
+        </w:tc>
+      </w:tr>
+      <w:tr>
+        <w:tc>
+          <w:tcPr>
+            <w:tcW w:w="2337" w:type="dxa"/>
+            <w:shd w:val="clear" w:color="auto" w:fill="DEEAF6" w:themeFill="accent5" w:themeFillTint="33"/>
+          </w:tcPr>
+          <w:p>
+            <w:pPr>
+              <w:jc w:val="center"/>
+              <w:rPr>
+                <w:b/>
+                <w:bCs/>
+              </w:rPr>
+            </w:pPr>
+            <w:r>
+              <w:rPr>
+                <w:b/>
+                <w:bCs/>
+              </w:rPr>
+              <w:t>1</w:t>
+            </w:r>
+          </w:p>
+        </w:tc>
+        <w:tc>
+          <w:tcPr>
+            <w:tcW w:w="2337" w:type="dxa"/>
+            <w:shd w:val="clear" w:color="auto" w:fill="E2EFD9" w:themeFill="accent6" w:themeFillTint="33"/>
+          </w:tcPr>
+          <w:p>
+            <w:pPr>
+              <w:jc w:val="center"/>
+            </w:pPr>
+            <w:r>
+              <w:t>6.62088</w:t>
+            </w:r>
+          </w:p>
+        </w:tc>
+        <w:tc>
+          <w:tcPr>
+            <w:tcW w:w="2338" w:type="dxa"/>
+            <w:shd w:val="clear" w:color="auto" w:fill="FFF2CC" w:themeFill="accent4" w:themeFillTint="33"/>
+          </w:tcPr>
+          <w:p>
+            <w:pPr>
+              <w:jc w:val="center"/>
+            </w:pPr>
+            <w:r>
+              <w:t>6.6451</w:t>
+            </w:r>
+          </w:p>
+        </w:tc>
+        <w:tc>
+          <w:tcPr>
+            <w:tcW w:w="2338" w:type="dxa"/>
+            <w:shd w:val="clear" w:color="auto" w:fill="FBE4D5" w:themeFill="accent2" w:themeFillTint="33"/>
+          </w:tcPr>
+          <w:p>
+            <w:pPr>
+              <w:jc w:val="center"/>
+            </w:pPr>
+            <w:r>
+              <w:t>7.6364</w:t>
+            </w:r>
+          </w:p>
+        </w:tc>
+      </w:tr>
+      <w:tr>
+        <w:tc>
+          <w:tcPr>
+            <w:tcW w:w="2337" w:type="dxa"/>
+            <w:shd w:val="clear" w:color="auto" w:fill="DEEAF6" w:themeFill="accent5" w:themeFillTint="33"/>
+          </w:tcPr>
+          <w:p>
+            <w:pPr>
+              <w:jc w:val="center"/>
+              <w:rPr>
+                <w:b/>
+                <w:bCs/>
+              </w:rPr>
+            </w:pPr>
+            <w:r>
+              <w:rPr>
+                <w:b/>
+                <w:bCs/>
+              </w:rPr>
+              <w:t>2</w:t>
+            </w:r>
+          </w:p>
+        </w:tc>
+        <w:tc>
+          <w:tcPr>
+            <w:tcW w:w="2337" w:type="dxa"/>
+            <w:shd w:val="clear" w:color="auto" w:fill="E2EFD9" w:themeFill="accent6" w:themeFillTint="33"/>
+          </w:tcPr>
+          <w:p>
+            <w:pPr>
+              <w:jc w:val="center"/>
+            </w:pPr>
+            <w:r>
+              <w:t>6.3001</w:t>
+            </w:r>
+          </w:p>
+        </w:tc>
+        <w:tc>
+          <w:tcPr>
+            <w:tcW w:w="2338" w:type="dxa"/>
+            <w:shd w:val="clear" w:color="auto" w:fill="FFF2CC" w:themeFill="accent4" w:themeFillTint="33"/>
+          </w:tcPr>
+          <w:p>
+            <w:pPr>
+              <w:jc w:val="center"/>
+            </w:pPr>
+            <w:r>
+              <w:t>6.3217</w:t>
+            </w:r>
+          </w:p>
+        </w:tc>
+        <w:tc>
+          <w:tcPr>
+            <w:tcW w:w="2338" w:type="dxa"/>
+            <w:shd w:val="clear" w:color="auto" w:fill="FBE4D5" w:themeFill="accent2" w:themeFillTint="33"/>
+          </w:tcPr>
+          <w:p>
+            <w:pPr>
+              <w:jc w:val="center"/>
+            </w:pPr>
+            <w:r>
+              <w:t>6.9525</w:t>
+            </w:r>
+          </w:p>
+        </w:tc>
+      </w:tr>
+      <w:tr>
+        <w:tc>
+          <w:tcPr>
+            <w:tcW w:w="2337" w:type="dxa"/>
+            <w:shd w:val="clear" w:color="auto" w:fill="DEEAF6" w:themeFill="accent5" w:themeFillTint="33"/>
+          </w:tcPr>
+          <w:p>
+            <w:pPr>
+              <w:jc w:val="center"/>
+              <w:rPr>
+                <w:b/>
+                <w:bCs/>
+              </w:rPr>
+            </w:pPr>
+            <w:r>
+              <w:rPr>
+                <w:b/>
+                <w:bCs/>
+              </w:rPr>
+              <w:t>3</w:t>
+            </w:r>
+          </w:p>
+        </w:tc>
+        <w:tc>
+          <w:tcPr>
+            <w:tcW w:w="2337" w:type="dxa"/>
+            <w:shd w:val="clear" w:color="auto" w:fill="E2EFD9" w:themeFill="accent6" w:themeFillTint="33"/>
+          </w:tcPr>
+          <w:p>
+            <w:pPr>
+              <w:jc w:val="center"/>
+            </w:pPr>
+            <w:r>
+              <w:t>6.2844</w:t>
+            </w:r>
+          </w:p>
+        </w:tc>
+        <w:tc>
+          <w:tcPr>
+            <w:tcW w:w="2338" w:type="dxa"/>
+            <w:shd w:val="clear" w:color="auto" w:fill="FFF2CC" w:themeFill="accent4" w:themeFillTint="33"/>
+          </w:tcPr>
+          <w:p>
+            <w:pPr>
+              <w:jc w:val="center"/>
+            </w:pPr>
+            <w:r>
+              <w:t>6.5213</w:t>
+            </w:r>
+          </w:p>
+        </w:tc>
+        <w:tc>
+          <w:tcPr>
+            <w:tcW w:w="2338" w:type="dxa"/>
+            <w:shd w:val="clear" w:color="auto" w:fill="FBE4D5" w:themeFill="accent2" w:themeFillTint="33"/>
+          </w:tcPr>
+          <w:p>
+            <w:pPr>
+              <w:jc w:val="center"/>
+            </w:pPr>
+            <w:r>
+              <w:t>6.6835</w:t>
+            </w:r>
+          </w:p>
+        </w:tc>
+      </w:tr>
+      <w:tr>
+        <w:tc>
+          <w:tcPr>
+            <w:tcW w:w="2337" w:type="dxa"/>
+            <w:shd w:val="clear" w:color="auto" w:fill="DEEAF6" w:themeFill="accent5" w:themeFillTint="33"/>
+          </w:tcPr>
+          <w:p>
+            <w:pPr>
+              <w:jc w:val="center"/>
+              <w:rPr>
+                <w:b/>
+                <w:bCs/>
+              </w:rPr>
+            </w:pPr>
+            <w:r>
+              <w:rPr>
+                <w:b/>
+                <w:bCs/>
+              </w:rPr>
+              <w:t>4</w:t>
+            </w:r>
+          </w:p>
+        </w:tc>
+        <w:tc>
+          <w:tcPr>
+            <w:tcW w:w="2337" w:type="dxa"/>
+            <w:shd w:val="clear" w:color="auto" w:fill="E2EFD9" w:themeFill="accent6" w:themeFillTint="33"/>
+          </w:tcPr>
+          <w:p>
+            <w:pPr>
+              <w:jc w:val="center"/>
+            </w:pPr>
+            <w:r>
+              <w:t>6.2759</w:t>
+            </w:r>
+          </w:p>
+        </w:tc>
+        <w:tc>
+          <w:tcPr>
+            <w:tcW w:w="2338" w:type="dxa"/>
+            <w:shd w:val="clear" w:color="auto" w:fill="FFF2CC" w:themeFill="accent4" w:themeFillTint="33"/>
+          </w:tcPr>
+          <w:p>
+            <w:pPr>
+              <w:jc w:val="center"/>
+            </w:pPr>
+            <w:r>
+              <w:t>6.3923</w:t>
+            </w:r>
+          </w:p>
+        </w:tc>
+        <w:tc>
+          <w:tcPr>
+            <w:tcW w:w="2338" w:type="dxa"/>
+            <w:shd w:val="clear" w:color="auto" w:fill="FBE4D5" w:themeFill="accent2" w:themeFillTint="33"/>
+          </w:tcPr>
+          <w:p>
+            <w:pPr>
+              <w:jc w:val="center"/>
+            </w:pPr>
+            <w:r>
+              <w:t>6.5569</w:t>
+            </w:r>
+          </w:p>
+        </w:tc>
+      </w:tr>
+    </w:tbl>
+    <w:p>
+      <w:r>
+        <w:drawing>
+          <wp:inline distT="0" distB="0" distL="0" distR="0" wp14:anchorId="04754F9B" wp14:editId="26800827">
+            <wp:extent cx="5943600" cy="2098675"/>
+            <wp:effectExtent l="0" t="0" r="12700" b="9525"/>
+            <wp:docPr id="2" name="Chart 2">
+              <a:extLst xmlns:a="http://schemas.openxmlformats.org/drawingml/2006/main">
+                <a:ext uri="{FF2B5EF4-FFF2-40B4-BE49-F238E27FC236}">
+                  <a16:creationId xmlns:a16="http://schemas.microsoft.com/office/drawing/2014/main" id="{166E263B-C3D4-4A4C-B8A5-719FD19FF4EF}"/>
+                </a:ext>
+              </a:extLst>
+            </wp:docPr>
+            <wp:cNvGraphicFramePr/>
+            <a:graphic xmlns:a="http://schemas.openxmlformats.org/drawingml/2006/main">
+              <a:graphicData uri="http://schemas.openxmlformats.org/drawingml/2006/chart">
+                <c:chart xmlns:c="http://schemas.openxmlformats.org/drawingml/2006/chart" xmlns:r="http://schemas.openxmlformats.org/officeDocument/2006/relationships" r:id="rId9"/>
+              </a:graphicData>
+            </a:graphic>
+          </wp:inline>
+        </w:drawing>
+      </w:r>
+    </w:p>
     <w:p>
       <w:pPr>
         <w:pStyle w:val="Heading1"/>
       </w:pPr>
-    </w:p>
-    <w:p>
-      <w:pPr>
-        <w:pStyle w:val="Heading1"/>
-      </w:pPr>
       <w:r>
         <w:t>Conclusions</w:t>
       </w:r>
@@ -839,7 +1919,16 @@
       </w:pPr>
       <w:bookmarkStart w:id="3" w:name="_Toc56722944"/>
       <w:r>
-        <w:t xml:space="preserve">Linear regressions are </w:t>
+        <w:t xml:space="preserve">There are many different models for doing linear regression as well as different tools and techniques to do feature engineering. It is important to compare these models </w:t>
+      </w:r>
+      <w:r>
+        <w:t>to</w:t>
+      </w:r>
+      <w:r>
+        <w:t xml:space="preserve"> find the best one based on the individual characteristics of each one of them.</w:t>
+      </w:r>
+      <w:r>
+        <w:t xml:space="preserve"> The best hypothesis resulted to be the Gradient descent using all the relevant features.</w:t>
       </w:r>
     </w:p>
     <w:p>
@@ -951,7 +2040,6 @@
       <w:pPr>
         <w:pStyle w:val="NormalWeb"/>
         <w:ind w:left="567" w:hanging="567"/>
-        <w:jc w:val="both"/>
         <w:rPr>
           <w:color w:val="000000"/>
         </w:rPr>
@@ -962,20 +2050,55 @@
         </w:rPr>
         <w:t xml:space="preserve">[0] </w:t>
       </w:r>
-      <w:hyperlink r:id="rId9" w:history="1">
-        <w:r>
-          <w:rPr>
-            <w:rStyle w:val="Hyperlink"/>
-          </w:rPr>
-          <w:t>https://www.youtube.com/watch?v=sDv4f4s2SB8</w:t>
-        </w:r>
-      </w:hyperlink>
+      <w:proofErr w:type="spellStart"/>
+      <w:r>
+        <w:rPr>
+          <w:color w:val="000000"/>
+        </w:rPr>
+        <w:t>joshstarmer</w:t>
+      </w:r>
+      <w:proofErr w:type="spellEnd"/>
+      <w:r>
+        <w:rPr>
+          <w:color w:val="000000"/>
+        </w:rPr>
+        <w:t>. (2019, February 5).</w:t>
+      </w:r>
+      <w:r>
+        <w:rPr>
+          <w:rStyle w:val="apple-converted-space"/>
+          <w:rFonts w:eastAsiaTheme="majorEastAsia"/>
+          <w:color w:val="000000"/>
+        </w:rPr>
+        <w:t> </w:t>
+      </w:r>
+      <w:r>
+        <w:rPr>
+          <w:i/>
+          <w:iCs/>
+          <w:color w:val="000000"/>
+        </w:rPr>
+        <w:t>Gradient descent, STEP-BY-STEP</w:t>
+      </w:r>
+      <w:r>
+        <w:rPr>
+          <w:color w:val="000000"/>
+        </w:rPr>
+        <w:t>. YouTube. Retrieved September 22, 2021, from https://www.youtube.com/watch?v=sDv4f4s2SB8.</w:t>
+      </w:r>
+      <w:r>
+        <w:rPr>
+          <w:rStyle w:val="apple-converted-space"/>
+          <w:rFonts w:eastAsiaTheme="majorEastAsia"/>
+          <w:color w:val="000000"/>
+        </w:rPr>
+        <w:t> </w:t>
+      </w:r>
     </w:p>
     <w:p>
       <w:pPr>
         <w:pStyle w:val="NormalWeb"/>
         <w:ind w:left="567" w:hanging="567"/>
-        <w:jc w:val="both"/>
         <w:rPr>
           <w:color w:val="000000"/>
         </w:rPr>
@@ -986,20 +2109,33 @@
         </w:rPr>
         <w:t xml:space="preserve">[1] </w:t>
       </w:r>
-      <w:hyperlink r:id="rId10" w:history="1">
-        <w:r>
-          <w:rPr>
-            <w:rStyle w:val="Hyperlink"/>
-          </w:rPr>
-          <w:t>https://www.coursera.org/lecture/machine-learning/gradient-descent-for-multiple-variables-Z9DKX</w:t>
-        </w:r>
-      </w:hyperlink>
+      <w:r>
+        <w:rPr>
+          <w:i/>
+          <w:iCs/>
+          <w:color w:val="000000"/>
+        </w:rPr>
+        <w:t>Gradient descent for multiple variables - linear regression with multiple variables</w:t>
+      </w:r>
+      <w:r>
+        <w:rPr>
+          <w:color w:val="000000"/>
+        </w:rPr>
+        <w:t>. Coursera. (n.d.). Retrieved September 22, 2021, from https://www.coursera.org/lecture/machine-learning/gradient-descent-for-multiple-variables-Z9DKX.</w:t>
+      </w:r>
+      <w:r>
+        <w:rPr>
+          <w:rStyle w:val="apple-converted-space"/>
+          <w:rFonts w:eastAsiaTheme="majorEastAsia"/>
+          <w:color w:val="000000"/>
+        </w:rPr>
+        <w:t> </w:t>
+      </w:r>
     </w:p>
     <w:p>
       <w:pPr>
         <w:pStyle w:val="NormalWeb"/>
         <w:ind w:left="567" w:hanging="567"/>
-        <w:jc w:val="both"/>
         <w:rPr>
           <w:color w:val="000000"/>
         </w:rPr>
@@ -1014,14 +2150,63 @@
         <w:rPr>
           <w:color w:val="000000"/>
         </w:rPr>
-        <w:t xml:space="preserve"> https://www.youtube.com/watch?v=sDv4f4s2SB8</w:t>
+        <w:t xml:space="preserve"> </w:t>
+      </w:r>
+      <w:r>
+        <w:rPr>
+          <w:color w:val="000000"/>
+        </w:rPr>
+        <w:t xml:space="preserve">Eremenko, K., </w:t>
+      </w:r>
+      <w:proofErr w:type="spellStart"/>
+      <w:r>
+        <w:rPr>
+          <w:color w:val="000000"/>
+        </w:rPr>
+        <w:t>Ponteves</w:t>
+      </w:r>
+      <w:proofErr w:type="spellEnd"/>
+      <w:r>
+        <w:rPr>
+          <w:color w:val="000000"/>
+        </w:rPr>
+        <w:t>, H. de, Support, S. D. S., &amp; Team, L. (n.d.).</w:t>
+      </w:r>
+      <w:r>
+        <w:rPr>
+          <w:rStyle w:val="apple-converted-space"/>
+          <w:rFonts w:eastAsiaTheme="majorEastAsia"/>
+          <w:color w:val="000000"/>
+        </w:rPr>
+        <w:t> </w:t>
+      </w:r>
+      <w:r>
+        <w:rPr>
+          <w:i/>
+          <w:iCs/>
+          <w:color w:val="000000"/>
+        </w:rPr>
+        <w:t>Machine learning A-z (Python &amp; R in data science course)</w:t>
+      </w:r>
+      <w:r>
+        <w:rPr>
+          <w:color w:val="000000"/>
+        </w:rPr>
+        <w:t>. Udemy. Retrieved September 22, 2021, from https://www.udemy.com/course/machinelearning/.</w:t>
+      </w:r>
+      <w:r>
+        <w:rPr>
+          <w:rStyle w:val="apple-converted-space"/>
+          <w:rFonts w:eastAsiaTheme="majorEastAsia"/>
+          <w:color w:val="000000"/>
+        </w:rPr>
+        <w:t> </w:t>
       </w:r>
     </w:p>
     <w:p>
       <w:pPr>
         <w:pStyle w:val="NormalWeb"/>
         <w:ind w:left="567" w:hanging="567"/>
-        <w:jc w:val="both"/>
         <w:rPr>
           <w:color w:val="000000"/>
         </w:rPr>
@@ -1036,13 +2221,105 @@
         <w:rPr>
           <w:color w:val="000000"/>
         </w:rPr>
-        <w:t xml:space="preserve"> https://towardsdatascience.com/linear-regression-using-gradient-descent-97a6c8700931</w:t>
+        <w:t xml:space="preserve"> </w:t>
+      </w:r>
+      <w:r>
+        <w:rPr>
+          <w:color w:val="000000"/>
+        </w:rPr>
+        <w:t>Menon, A. (2018, September 19).</w:t>
+      </w:r>
+      <w:r>
+        <w:rPr>
+          <w:rStyle w:val="apple-converted-space"/>
+          <w:rFonts w:eastAsiaTheme="majorEastAsia"/>
+          <w:color w:val="000000"/>
+        </w:rPr>
+        <w:t> </w:t>
+      </w:r>
+      <w:r>
+        <w:rPr>
+          <w:i/>
+          <w:iCs/>
+          <w:color w:val="000000"/>
+        </w:rPr>
+        <w:t>Linear regression using gradient descent</w:t>
+      </w:r>
+      <w:r>
+        <w:rPr>
+          <w:color w:val="000000"/>
+        </w:rPr>
+        <w:t>. Medium. Retrieved September 22, 2021, from https://towardsdatascience.com/linear-regression-using-gradient-descent-97a6c8700931.</w:t>
+      </w:r>
+      <w:r>
+        <w:rPr>
+          <w:rStyle w:val="apple-converted-space"/>
+          <w:rFonts w:eastAsiaTheme="majorEastAsia"/>
+          <w:color w:val="000000"/>
+        </w:rPr>
+        <w:t> </w:t>
       </w:r>
     </w:p>
     <w:p>
       <w:pPr>
         <w:pStyle w:val="NormalWeb"/>
         <w:ind w:left="567" w:hanging="567"/>
+        <w:rPr>
+          <w:color w:val="000000"/>
+        </w:rPr>
+      </w:pPr>
+      <w:r>
+        <w:rPr>
+          <w:color w:val="000000"/>
+        </w:rPr>
+        <w:t>[4]</w:t>
+      </w:r>
+      <w:r>
+        <w:rPr>
+          <w:color w:val="000000"/>
+        </w:rPr>
+        <w:t xml:space="preserve"> </w:t>
+      </w:r>
+      <w:r>
+        <w:rPr>
+          <w:i/>
+          <w:iCs/>
+          <w:color w:val="000000"/>
+        </w:rPr>
+        <w:t>Gradient descent in linear regression</w:t>
+      </w:r>
+      <w:r>
+        <w:rPr>
+          <w:color w:val="000000"/>
+        </w:rPr>
+        <w:t xml:space="preserve">. </w:t>
+      </w:r>
+      <w:proofErr w:type="spellStart"/>
+      <w:r>
+        <w:rPr>
+          <w:color w:val="000000"/>
+        </w:rPr>
+        <w:t>GeeksforGeeks</w:t>
+      </w:r>
+      <w:proofErr w:type="spellEnd"/>
+      <w:r>
+        <w:rPr>
+          <w:color w:val="000000"/>
+        </w:rPr>
+        <w:t>. (2021, September 16). Retrieved September 22, 2021, from https://www.geeksforgeeks.org/gradient-descent-in-linear-regression/.</w:t>
+      </w:r>
+      <w:r>
+        <w:rPr>
+          <w:rStyle w:val="apple-converted-space"/>
+          <w:rFonts w:eastAsiaTheme="majorEastAsia"/>
+          <w:color w:val="000000"/>
+        </w:rPr>
+        <w:t> </w:t>
+      </w:r>
+    </w:p>
+    <w:p>
+      <w:pPr>
+        <w:pStyle w:val="NormalWeb"/>
         <w:jc w:val="both"/>
         <w:rPr>
           <w:color w:val="000000"/>
@@ -1052,78 +2329,210 @@
         <w:rPr>
           <w:color w:val="000000"/>
         </w:rPr>
-        <w:t>[4]</w:t>
+        <w:t xml:space="preserve">[5] </w:t>
       </w:r>
       <w:r>
         <w:rPr>
           <w:color w:val="000000"/>
         </w:rPr>
+        <w:t>Szabo, B. (2020, May 26). </w:t>
+      </w:r>
+      <w:r>
+        <w:rPr>
+          <w:i/>
+          <w:iCs/>
+          <w:color w:val="000000"/>
+        </w:rPr>
+        <w:t>How to create a seaborn correlation heatmap in python?</w:t>
+      </w:r>
+      <w:r>
+        <w:rPr>
+          <w:color w:val="000000"/>
+        </w:rPr>
+        <w:t> Medium. Retrieved September 22, 2021, from https://medium.com/@szabo.bibor/how-to-create-a-seaborn-correlation-heatmap-in-python-834c0686b88e. </w:t>
+      </w:r>
+    </w:p>
+    <w:p>
+      <w:pPr>
+        <w:pStyle w:val="NormalWeb"/>
+        <w:jc w:val="both"/>
+        <w:rPr>
+          <w:color w:val="000000"/>
+        </w:rPr>
+      </w:pPr>
+      <w:r>
+        <w:rPr>
+          <w:color w:val="000000"/>
+        </w:rPr>
+        <w:t xml:space="preserve">[6] </w:t>
+      </w:r>
+      <w:r>
+        <w:rPr>
+          <w:color w:val="000000"/>
+        </w:rPr>
+        <w:t>YouTube. (2021, April 19). </w:t>
+      </w:r>
+      <w:r>
+        <w:rPr>
+          <w:i/>
+          <w:iCs/>
+          <w:color w:val="000000"/>
+        </w:rPr>
+        <w:t>MATPLOTLIB 3D plots including Scatter 3D and surface plots for matplotlib Python || Matplotlib Tips</w:t>
+      </w:r>
+      <w:r>
+        <w:rPr>
+          <w:color w:val="000000"/>
+        </w:rPr>
+        <w:t>. YouTube. Retrieved September 22, 2021, from https://www.youtube.com/watch?v=gqoLLGgbeAE. </w:t>
+      </w:r>
+    </w:p>
+    <w:p>
+      <w:pPr>
+        <w:pStyle w:val="NormalWeb"/>
+        <w:jc w:val="both"/>
+        <w:rPr>
+          <w:color w:val="000000"/>
+        </w:rPr>
+      </w:pPr>
+      <w:r>
+        <w:rPr>
+          <w:color w:val="000000"/>
+        </w:rPr>
+        <w:t>[7]</w:t>
+      </w:r>
+      <w:r>
+        <w:rPr>
+          <w:i/>
+          <w:iCs/>
+          <w:color w:val="000000"/>
+        </w:rPr>
         <w:t xml:space="preserve"> </w:t>
       </w:r>
-      <w:hyperlink r:id="rId11" w:history="1">
-        <w:r>
-          <w:rPr>
-            <w:rStyle w:val="Hyperlink"/>
-          </w:rPr>
-          <w:t>https://www.geeksforgeeks.org/gradient-descent-in-linear-regression/</w:t>
-        </w:r>
-      </w:hyperlink>
-    </w:p>
-    <w:p>
-      <w:pPr>
-        <w:rPr>
-          <w:rFonts w:ascii="Times New Roman" w:eastAsia="Times New Roman" w:hAnsi="Times New Roman" w:cs="Times New Roman"/>
+      <w:proofErr w:type="spellStart"/>
+      <w:proofErr w:type="gramStart"/>
+      <w:r>
+        <w:rPr>
+          <w:i/>
+          <w:iCs/>
           <w:color w:val="000000"/>
         </w:rPr>
-      </w:pPr>
-      <w:r>
-        <w:rPr>
+        <w:t>sklearn.preprocessing</w:t>
+      </w:r>
+      <w:proofErr w:type="gramEnd"/>
+      <w:r>
+        <w:rPr>
+          <w:i/>
+          <w:iCs/>
           <w:color w:val="000000"/>
         </w:rPr>
-        <w:br w:type="page"/>
+        <w:t>.onehotencoder</w:t>
+      </w:r>
+      <w:proofErr w:type="spellEnd"/>
+      <w:r>
+        <w:rPr>
+          <w:color w:val="000000"/>
+        </w:rPr>
+        <w:t>. scikit. (n.d.). Retrieved September 22, 2021, from https://scikit-learn.org/stable/modules/generated/sklearn.preprocessing.OneHotEncoder.html. </w:t>
+      </w:r>
+    </w:p>
+    <w:p>
+      <w:pPr>
+        <w:pStyle w:val="NormalWeb"/>
+        <w:jc w:val="both"/>
+        <w:rPr>
+          <w:color w:val="000000"/>
+        </w:rPr>
+      </w:pPr>
+      <w:r>
+        <w:rPr>
+          <w:color w:val="000000"/>
+        </w:rPr>
+        <w:t xml:space="preserve">[8] </w:t>
+      </w:r>
+      <w:proofErr w:type="spellStart"/>
+      <w:r>
+        <w:rPr>
+          <w:color w:val="000000"/>
+        </w:rPr>
+        <w:t>Girgin</w:t>
+      </w:r>
+      <w:proofErr w:type="spellEnd"/>
+      <w:r>
+        <w:rPr>
+          <w:color w:val="000000"/>
+        </w:rPr>
+        <w:t>, S. (2019, July 2). </w:t>
+      </w:r>
+      <w:r>
+        <w:rPr>
+          <w:i/>
+          <w:iCs/>
+          <w:color w:val="000000"/>
+        </w:rPr>
+        <w:t>Decision tree regression in 6 steps with python</w:t>
+      </w:r>
+      <w:r>
+        <w:rPr>
+          <w:color w:val="000000"/>
+        </w:rPr>
+        <w:t>. Medium. Retrieved September 22, 2021, from https://medium.com/pursuitnotes/decision-tree-regression-in-6-steps-with-python-1a1c5aa2ee16. </w:t>
       </w:r>
     </w:p>
     <w:p>
       <w:pPr>
         <w:pStyle w:val="NormalWeb"/>
         <w:ind w:left="567" w:hanging="567"/>
-        <w:jc w:val="both"/>
         <w:rPr>
           <w:color w:val="000000"/>
         </w:rPr>
       </w:pPr>
-      <w:hyperlink r:id="rId12" w:history="1">
-        <w:r>
-          <w:rPr>
-            <w:rStyle w:val="Hyperlink"/>
-          </w:rPr>
-          <w:t>https://www.khanacademy.org/math/statistics-probability/describing-relationships-quantitative-data/more-on-regression/v/calculating-r-squared</w:t>
-        </w:r>
-      </w:hyperlink>
-    </w:p>
-    <w:p>
-      <w:pPr>
-        <w:pStyle w:val="NormalWeb"/>
-        <w:ind w:left="567" w:hanging="567"/>
-        <w:jc w:val="both"/>
+      <w:r>
         <w:rPr>
           <w:color w:val="000000"/>
         </w:rPr>
-      </w:pPr>
-    </w:p>
-    <w:p>
-      <w:pPr>
-        <w:pStyle w:val="NormalWeb"/>
-        <w:ind w:left="567" w:hanging="567"/>
-        <w:jc w:val="both"/>
+        <w:t xml:space="preserve">[9] </w:t>
+      </w:r>
+      <w:r>
         <w:rPr>
           <w:color w:val="000000"/>
         </w:rPr>
-      </w:pPr>
+        <w:t>Khan Academy. (n.d.).</w:t>
+      </w:r>
+      <w:r>
+        <w:rPr>
+          <w:rStyle w:val="apple-converted-space"/>
+          <w:rFonts w:eastAsiaTheme="majorEastAsia"/>
+          <w:color w:val="000000"/>
+        </w:rPr>
+        <w:t> </w:t>
+      </w:r>
+      <w:r>
+        <w:rPr>
+          <w:i/>
+          <w:iCs/>
+          <w:color w:val="000000"/>
+        </w:rPr>
+        <w:t>Calculating r-squared (video)</w:t>
+      </w:r>
+      <w:r>
+        <w:rPr>
+          <w:color w:val="000000"/>
+        </w:rPr>
+        <w:t>. Khan Academy. Retrieved September 22, 2021, from https://www.khanacademy.org/math/statistics-probability/describing-relationships-quantitative-data/more-on-regression/v/calculating-r-squared.</w:t>
+      </w:r>
+      <w:r>
+        <w:rPr>
+          <w:rStyle w:val="apple-converted-space"/>
+          <w:rFonts w:eastAsiaTheme="majorEastAsia"/>
+          <w:color w:val="000000"/>
+        </w:rPr>
+        <w:t> </w:t>
+      </w:r>
     </w:p>
     <w:sectPr>
-      <w:footerReference w:type="even" r:id="rId13"/>
-      <w:footerReference w:type="default" r:id="rId14"/>
+      <w:footerReference w:type="even" r:id="rId10"/>
+      <w:footerReference w:type="default" r:id="rId11"/>
       <w:pgSz w:w="12240" w:h="15840"/>
       <w:pgMar w:top="1440" w:right="1440" w:bottom="1440" w:left="1440" w:header="708" w:footer="708" w:gutter="0"/>
       <w:cols w:space="708"/>
@@ -1301,6 +2710,146 @@
 <file path=word/numbering.xml><?xml version="1.0" encoding="utf-8"?>
 <w:numbering xmlns:wpc="http://schemas.microsoft.com/office/word/2010/wordprocessingCanvas" xmlns:cx="http://schemas.microsoft.com/office/drawing/2014/chartex" xmlns:cx1="http://schemas.microsoft.com/office/drawing/2015/9/8/chartex" xmlns:cx2="http://schemas.microsoft.com/office/drawing/2015/10/21/chartex" xmlns:cx3="http://schemas.microsoft.com/office/drawing/2016/5/9/chartex" xmlns:cx4="http://schemas.microsoft.com/office/drawing/2016/5/10/chartex" xmlns:cx5="http://schemas.microsoft.com/office/drawing/2016/5/11/chartex" xmlns:cx6="http://schemas.microsoft.com/office/drawing/2016/5/12/chartex" xmlns:cx7="http://schemas.microsoft.com/office/drawing/2016/5/13/chartex" xmlns:cx8="http://schemas.microsoft.com/office/drawing/2016/5/14/chartex" xmlns:mc="http://schemas.openxmlformats.org/markup-compatibility/2006" xmlns:aink="http://schemas.microsoft.com/office/drawing/2016/ink" xmlns:am3d="http://schemas.microsoft.com/office/drawing/2017/model3d" xmlns:o="urn:schemas-microsoft-com:office:office" xmlns:r="http://schemas.openxmlformats.org/officeDocument/2006/relationships" xmlns:m="http://schemas.openxmlformats.org/officeDocument/2006/math" xmlns:v="urn:schemas-microsoft-com:vml" xmlns:wp14="http://schemas.microsoft.com/office/word/2010/wordprocessingDrawing" xmlns:wp="http://schemas.openxmlformats.org/drawingml/2006/wordprocessingDrawing" xmlns:w10="urn:schemas-microsoft-com:office:word" xmlns:w="http://schemas.openxmlformats.org/wordprocessingml/2006/main" xmlns:w14="http://schemas.microsoft.com/office/word/2010/wordml" xmlns:w15="http://schemas.microsoft.com/office/word/2012/wordml" xmlns:w16cex="http://schemas.microsoft.com/office/word/2018/wordml/cex" xmlns:w16cid="http://schemas.microsoft.com/office/word/2016/wordml/cid" xmlns:w16="http://schemas.microsoft.com/office/word/2018/wordml" xmlns:w16sdtdh="http://schemas.microsoft.com/office/word/2020/wordml/sdtdatahash" xmlns:w16se="http://schemas.microsoft.com/office/word/2015/wordml/symex" xmlns:wpg="http://schemas.microsoft.com/office/word/2010/wordprocessingGroup" xmlns:wpi="http://schemas.microsoft.com/office/word/2010/wordprocessingInk" xmlns:wne="http://schemas.microsoft.com/office/word/2006/wordml" xmlns:wps="http://schemas.microsoft.com/office/word/2010/wordprocessingShape" mc:Ignorable="w14 w15 w16se w16cid w16 w16cex w16sdtdh wp14">
   <w:abstractNum w:abstractNumId="0" w15:restartNumberingAfterBreak="0">
+    <w:nsid w:val="014A10BC"/>
+    <w:multiLevelType w:val="hybridMultilevel"/>
+    <w:tmpl w:val="84B2230C"/>
+    <w:lvl w:ilvl="0" w:tplc="F79E1DC4">
+      <w:start w:val="1"/>
+      <w:numFmt w:val="bullet"/>
+      <w:lvlText w:val="•"/>
+      <w:lvlJc w:val="left"/>
+      <w:pPr>
+        <w:tabs>
+          <w:tab w:val="num" w:pos="720"/>
+        </w:tabs>
+        <w:ind w:left="720" w:hanging="360"/>
+      </w:pPr>
+      <w:rPr>
+        <w:rFonts w:ascii="Arial" w:hAnsi="Arial" w:hint="default"/>
+      </w:rPr>
+    </w:lvl>
+    <w:lvl w:ilvl="1" w:tplc="4CCE0596" w:tentative="1">
+      <w:start w:val="1"/>
+      <w:numFmt w:val="bullet"/>
+      <w:lvlText w:val="•"/>
+      <w:lvlJc w:val="left"/>
+      <w:pPr>
+        <w:tabs>
+          <w:tab w:val="num" w:pos="1440"/>
+        </w:tabs>
+        <w:ind w:left="1440" w:hanging="360"/>
+      </w:pPr>
+      <w:rPr>
+        <w:rFonts w:ascii="Arial" w:hAnsi="Arial" w:hint="default"/>
+      </w:rPr>
+    </w:lvl>
+    <w:lvl w:ilvl="2" w:tplc="8812BE8E" w:tentative="1">
+      <w:start w:val="1"/>
+      <w:numFmt w:val="bullet"/>
+      <w:lvlText w:val="•"/>
+      <w:lvlJc w:val="left"/>
+      <w:pPr>
+        <w:tabs>
+          <w:tab w:val="num" w:pos="2160"/>
+        </w:tabs>
+        <w:ind w:left="2160" w:hanging="360"/>
+      </w:pPr>
+      <w:rPr>
+        <w:rFonts w:ascii="Arial" w:hAnsi="Arial" w:hint="default"/>
+      </w:rPr>
+    </w:lvl>
+    <w:lvl w:ilvl="3" w:tplc="F9D40142" w:tentative="1">
+      <w:start w:val="1"/>
+      <w:numFmt w:val="bullet"/>
+      <w:lvlText w:val="•"/>
+      <w:lvlJc w:val="left"/>
+      <w:pPr>
+        <w:tabs>
+          <w:tab w:val="num" w:pos="2880"/>
+        </w:tabs>
+        <w:ind w:left="2880" w:hanging="360"/>
+      </w:pPr>
+      <w:rPr>
+        <w:rFonts w:ascii="Arial" w:hAnsi="Arial" w:hint="default"/>
+      </w:rPr>
+    </w:lvl>
+    <w:lvl w:ilvl="4" w:tplc="9B42B66C" w:tentative="1">
+      <w:start w:val="1"/>
+      <w:numFmt w:val="bullet"/>
+      <w:lvlText w:val="•"/>
+      <w:lvlJc w:val="left"/>
+      <w:pPr>
+        <w:tabs>
+          <w:tab w:val="num" w:pos="3600"/>
+        </w:tabs>
+        <w:ind w:left="3600" w:hanging="360"/>
+      </w:pPr>
+      <w:rPr>
+        <w:rFonts w:ascii="Arial" w:hAnsi="Arial" w:hint="default"/>
+      </w:rPr>
+    </w:lvl>
+    <w:lvl w:ilvl="5" w:tplc="D3029434" w:tentative="1">
+      <w:start w:val="1"/>
+      <w:numFmt w:val="bullet"/>
+      <w:lvlText w:val="•"/>
+      <w:lvlJc w:val="left"/>
+      <w:pPr>
+        <w:tabs>
+          <w:tab w:val="num" w:pos="4320"/>
+        </w:tabs>
+        <w:ind w:left="4320" w:hanging="360"/>
+      </w:pPr>
+      <w:rPr>
+        <w:rFonts w:ascii="Arial" w:hAnsi="Arial" w:hint="default"/>
+      </w:rPr>
+    </w:lvl>
+    <w:lvl w:ilvl="6" w:tplc="2FFA10C6" w:tentative="1">
+      <w:start w:val="1"/>
+      <w:numFmt w:val="bullet"/>
+      <w:lvlText w:val="•"/>
+      <w:lvlJc w:val="left"/>
+      <w:pPr>
+        <w:tabs>
+          <w:tab w:val="num" w:pos="5040"/>
+        </w:tabs>
+        <w:ind w:left="5040" w:hanging="360"/>
+      </w:pPr>
+      <w:rPr>
+        <w:rFonts w:ascii="Arial" w:hAnsi="Arial" w:hint="default"/>
+      </w:rPr>
+    </w:lvl>
+    <w:lvl w:ilvl="7" w:tplc="E3105A96" w:tentative="1">
+      <w:start w:val="1"/>
+      <w:numFmt w:val="bullet"/>
+      <w:lvlText w:val="•"/>
+      <w:lvlJc w:val="left"/>
+      <w:pPr>
+        <w:tabs>
+          <w:tab w:val="num" w:pos="5760"/>
+        </w:tabs>
+        <w:ind w:left="5760" w:hanging="360"/>
+      </w:pPr>
+      <w:rPr>
+        <w:rFonts w:ascii="Arial" w:hAnsi="Arial" w:hint="default"/>
+      </w:rPr>
+    </w:lvl>
+    <w:lvl w:ilvl="8" w:tplc="B186E8D4" w:tentative="1">
+      <w:start w:val="1"/>
+      <w:numFmt w:val="bullet"/>
+      <w:lvlText w:val="•"/>
+      <w:lvlJc w:val="left"/>
+      <w:pPr>
+        <w:tabs>
+          <w:tab w:val="num" w:pos="6480"/>
+        </w:tabs>
+        <w:ind w:left="6480" w:hanging="360"/>
+      </w:pPr>
+      <w:rPr>
+        <w:rFonts w:ascii="Arial" w:hAnsi="Arial" w:hint="default"/>
+      </w:rPr>
+    </w:lvl>
+  </w:abstractNum>
+  <w:abstractNum w:abstractNumId="1" w15:restartNumberingAfterBreak="0">
     <w:nsid w:val="07A20F56"/>
     <w:multiLevelType w:val="hybridMultilevel"/>
     <w:tmpl w:val="14E04B14"/>
@@ -1413,7 +2962,120 @@
       </w:rPr>
     </w:lvl>
   </w:abstractNum>
-  <w:abstractNum w:abstractNumId="1" w15:restartNumberingAfterBreak="0">
+  <w:abstractNum w:abstractNumId="2" w15:restartNumberingAfterBreak="0">
+    <w:nsid w:val="103D2FDE"/>
+    <w:multiLevelType w:val="hybridMultilevel"/>
+    <w:tmpl w:val="2C2CFFC6"/>
+    <w:lvl w:ilvl="0" w:tplc="04090001">
+      <w:start w:val="1"/>
+      <w:numFmt w:val="bullet"/>
+      <w:lvlText w:val=""/>
+      <w:lvlJc w:val="left"/>
+      <w:pPr>
+        <w:ind w:left="720" w:hanging="360"/>
+      </w:pPr>
+      <w:rPr>
+        <w:rFonts w:ascii="Symbol" w:hAnsi="Symbol" w:hint="default"/>
+      </w:rPr>
+    </w:lvl>
+    <w:lvl w:ilvl="1" w:tplc="04090003" w:tentative="1">
+      <w:start w:val="1"/>
+      <w:numFmt w:val="bullet"/>
+      <w:lvlText w:val="o"/>
+      <w:lvlJc w:val="left"/>
+      <w:pPr>
+        <w:ind w:left="1440" w:hanging="360"/>
+      </w:pPr>
+      <w:rPr>
+        <w:rFonts w:ascii="Courier New" w:hAnsi="Courier New" w:cs="Courier New" w:hint="default"/>
+      </w:rPr>
+    </w:lvl>
+    <w:lvl w:ilvl="2" w:tplc="04090005" w:tentative="1">
+      <w:start w:val="1"/>
+      <w:numFmt w:val="bullet"/>
+      <w:lvlText w:val=""/>
+      <w:lvlJc w:val="left"/>
+      <w:pPr>
+        <w:ind w:left="2160" w:hanging="360"/>
+      </w:pPr>
+      <w:rPr>
+        <w:rFonts w:ascii="Wingdings" w:hAnsi="Wingdings" w:hint="default"/>
+      </w:rPr>
+    </w:lvl>
+    <w:lvl w:ilvl="3" w:tplc="04090001" w:tentative="1">
+      <w:start w:val="1"/>
+      <w:numFmt w:val="bullet"/>
+      <w:lvlText w:val=""/>
+      <w:lvlJc w:val="left"/>
+      <w:pPr>
+        <w:ind w:left="2880" w:hanging="360"/>
+      </w:pPr>
+      <w:rPr>
+        <w:rFonts w:ascii="Symbol" w:hAnsi="Symbol" w:hint="default"/>
+      </w:rPr>
+    </w:lvl>
+    <w:lvl w:ilvl="4" w:tplc="04090003" w:tentative="1">
+      <w:start w:val="1"/>
+      <w:numFmt w:val="bullet"/>
+      <w:lvlText w:val="o"/>
+      <w:lvlJc w:val="left"/>
+      <w:pPr>
+        <w:ind w:left="3600" w:hanging="360"/>
+      </w:pPr>
+      <w:rPr>
+        <w:rFonts w:ascii="Courier New" w:hAnsi="Courier New" w:cs="Courier New" w:hint="default"/>
+      </w:rPr>
+    </w:lvl>
+    <w:lvl w:ilvl="5" w:tplc="04090005" w:tentative="1">
+      <w:start w:val="1"/>
+      <w:numFmt w:val="bullet"/>
+      <w:lvlText w:val=""/>
+      <w:lvlJc w:val="left"/>
+      <w:pPr>
+        <w:ind w:left="4320" w:hanging="360"/>
+      </w:pPr>
+      <w:rPr>
+        <w:rFonts w:ascii="Wingdings" w:hAnsi="Wingdings" w:hint="default"/>
+      </w:rPr>
+    </w:lvl>
+    <w:lvl w:ilvl="6" w:tplc="04090001" w:tentative="1">
+      <w:start w:val="1"/>
+      <w:numFmt w:val="bullet"/>
+      <w:lvlText w:val=""/>
+      <w:lvlJc w:val="left"/>
+      <w:pPr>
+        <w:ind w:left="5040" w:hanging="360"/>
+      </w:pPr>
+      <w:rPr>
+        <w:rFonts w:ascii="Symbol" w:hAnsi="Symbol" w:hint="default"/>
+      </w:rPr>
+    </w:lvl>
+    <w:lvl w:ilvl="7" w:tplc="04090003" w:tentative="1">
+      <w:start w:val="1"/>
+      <w:numFmt w:val="bullet"/>
+      <w:lvlText w:val="o"/>
+      <w:lvlJc w:val="left"/>
+      <w:pPr>
+        <w:ind w:left="5760" w:hanging="360"/>
+      </w:pPr>
+      <w:rPr>
+        <w:rFonts w:ascii="Courier New" w:hAnsi="Courier New" w:cs="Courier New" w:hint="default"/>
+      </w:rPr>
+    </w:lvl>
+    <w:lvl w:ilvl="8" w:tplc="04090005" w:tentative="1">
+      <w:start w:val="1"/>
+      <w:numFmt w:val="bullet"/>
+      <w:lvlText w:val=""/>
+      <w:lvlJc w:val="left"/>
+      <w:pPr>
+        <w:ind w:left="6480" w:hanging="360"/>
+      </w:pPr>
+      <w:rPr>
+        <w:rFonts w:ascii="Wingdings" w:hAnsi="Wingdings" w:hint="default"/>
+      </w:rPr>
+    </w:lvl>
+  </w:abstractNum>
+  <w:abstractNum w:abstractNumId="3" w15:restartNumberingAfterBreak="0">
     <w:nsid w:val="25531546"/>
     <w:multiLevelType w:val="hybridMultilevel"/>
     <w:tmpl w:val="C9CE8ACE"/>
@@ -1526,7 +3188,7 @@
       </w:rPr>
     </w:lvl>
   </w:abstractNum>
-  <w:abstractNum w:abstractNumId="2" w15:restartNumberingAfterBreak="0">
+  <w:abstractNum w:abstractNumId="4" w15:restartNumberingAfterBreak="0">
     <w:nsid w:val="26967CF5"/>
     <w:multiLevelType w:val="hybridMultilevel"/>
     <w:tmpl w:val="B02AB664"/>
@@ -1615,7 +3277,7 @@
       </w:pPr>
     </w:lvl>
   </w:abstractNum>
-  <w:abstractNum w:abstractNumId="3" w15:restartNumberingAfterBreak="0">
+  <w:abstractNum w:abstractNumId="5" w15:restartNumberingAfterBreak="0">
     <w:nsid w:val="275521F1"/>
     <w:multiLevelType w:val="hybridMultilevel"/>
     <w:tmpl w:val="14E04B14"/>
@@ -1728,7 +3390,7 @@
       </w:rPr>
     </w:lvl>
   </w:abstractNum>
-  <w:abstractNum w:abstractNumId="4" w15:restartNumberingAfterBreak="0">
+  <w:abstractNum w:abstractNumId="6" w15:restartNumberingAfterBreak="0">
     <w:nsid w:val="2EE71228"/>
     <w:multiLevelType w:val="hybridMultilevel"/>
     <w:tmpl w:val="14E04B14"/>
@@ -1841,7 +3503,7 @@
       </w:rPr>
     </w:lvl>
   </w:abstractNum>
-  <w:abstractNum w:abstractNumId="5" w15:restartNumberingAfterBreak="0">
+  <w:abstractNum w:abstractNumId="7" w15:restartNumberingAfterBreak="0">
     <w:nsid w:val="318D1AD4"/>
     <w:multiLevelType w:val="hybridMultilevel"/>
     <w:tmpl w:val="F0F23E52"/>
@@ -1930,7 +3592,146 @@
       </w:pPr>
     </w:lvl>
   </w:abstractNum>
-  <w:abstractNum w:abstractNumId="6" w15:restartNumberingAfterBreak="0">
+  <w:abstractNum w:abstractNumId="8" w15:restartNumberingAfterBreak="0">
+    <w:nsid w:val="34E87314"/>
+    <w:multiLevelType w:val="hybridMultilevel"/>
+    <w:tmpl w:val="0882B246"/>
+    <w:lvl w:ilvl="0" w:tplc="AA3A1EE4">
+      <w:start w:val="1"/>
+      <w:numFmt w:val="bullet"/>
+      <w:lvlText w:val="•"/>
+      <w:lvlJc w:val="left"/>
+      <w:pPr>
+        <w:tabs>
+          <w:tab w:val="num" w:pos="720"/>
+        </w:tabs>
+        <w:ind w:left="720" w:hanging="360"/>
+      </w:pPr>
+      <w:rPr>
+        <w:rFonts w:ascii="Arial" w:hAnsi="Arial" w:hint="default"/>
+      </w:rPr>
+    </w:lvl>
+    <w:lvl w:ilvl="1" w:tplc="59A0A384">
+      <w:numFmt w:val="bullet"/>
+      <w:lvlText w:val="–"/>
+      <w:lvlJc w:val="left"/>
+      <w:pPr>
+        <w:tabs>
+          <w:tab w:val="num" w:pos="1440"/>
+        </w:tabs>
+        <w:ind w:left="1440" w:hanging="360"/>
+      </w:pPr>
+      <w:rPr>
+        <w:rFonts w:ascii="Gill Sans MT" w:hAnsi="Gill Sans MT" w:hint="default"/>
+      </w:rPr>
+    </w:lvl>
+    <w:lvl w:ilvl="2" w:tplc="6E900454" w:tentative="1">
+      <w:start w:val="1"/>
+      <w:numFmt w:val="bullet"/>
+      <w:lvlText w:val="•"/>
+      <w:lvlJc w:val="left"/>
+      <w:pPr>
+        <w:tabs>
+          <w:tab w:val="num" w:pos="2160"/>
+        </w:tabs>
+        <w:ind w:left="2160" w:hanging="360"/>
+      </w:pPr>
+      <w:rPr>
+        <w:rFonts w:ascii="Arial" w:hAnsi="Arial" w:hint="default"/>
+      </w:rPr>
+    </w:lvl>
+    <w:lvl w:ilvl="3" w:tplc="86502B66" w:tentative="1">
+      <w:start w:val="1"/>
+      <w:numFmt w:val="bullet"/>
+      <w:lvlText w:val="•"/>
+      <w:lvlJc w:val="left"/>
+      <w:pPr>
+        <w:tabs>
+          <w:tab w:val="num" w:pos="2880"/>
+        </w:tabs>
+        <w:ind w:left="2880" w:hanging="360"/>
+      </w:pPr>
+      <w:rPr>
+        <w:rFonts w:ascii="Arial" w:hAnsi="Arial" w:hint="default"/>
+      </w:rPr>
+    </w:lvl>
+    <w:lvl w:ilvl="4" w:tplc="68146768" w:tentative="1">
+      <w:start w:val="1"/>
+      <w:numFmt w:val="bullet"/>
+      <w:lvlText w:val="•"/>
+      <w:lvlJc w:val="left"/>
+      <w:pPr>
+        <w:tabs>
+          <w:tab w:val="num" w:pos="3600"/>
+        </w:tabs>
+        <w:ind w:left="3600" w:hanging="360"/>
+      </w:pPr>
+      <w:rPr>
+        <w:rFonts w:ascii="Arial" w:hAnsi="Arial" w:hint="default"/>
+      </w:rPr>
+    </w:lvl>
+    <w:lvl w:ilvl="5" w:tplc="78D61EBA" w:tentative="1">
+      <w:start w:val="1"/>
+      <w:numFmt w:val="bullet"/>
+      <w:lvlText w:val="•"/>
+      <w:lvlJc w:val="left"/>
+      <w:pPr>
+        <w:tabs>
+          <w:tab w:val="num" w:pos="4320"/>
+        </w:tabs>
+        <w:ind w:left="4320" w:hanging="360"/>
+      </w:pPr>
+      <w:rPr>
+        <w:rFonts w:ascii="Arial" w:hAnsi="Arial" w:hint="default"/>
+      </w:rPr>
+    </w:lvl>
+    <w:lvl w:ilvl="6" w:tplc="4FBC4066" w:tentative="1">
+      <w:start w:val="1"/>
+      <w:numFmt w:val="bullet"/>
+      <w:lvlText w:val="•"/>
+      <w:lvlJc w:val="left"/>
+      <w:pPr>
+        <w:tabs>
+          <w:tab w:val="num" w:pos="5040"/>
+        </w:tabs>
+        <w:ind w:left="5040" w:hanging="360"/>
+      </w:pPr>
+      <w:rPr>
+        <w:rFonts w:ascii="Arial" w:hAnsi="Arial" w:hint="default"/>
+      </w:rPr>
+    </w:lvl>
+    <w:lvl w:ilvl="7" w:tplc="E098B244" w:tentative="1">
+      <w:start w:val="1"/>
+      <w:numFmt w:val="bullet"/>
+      <w:lvlText w:val="•"/>
+      <w:lvlJc w:val="left"/>
+      <w:pPr>
+        <w:tabs>
+          <w:tab w:val="num" w:pos="5760"/>
+        </w:tabs>
+        <w:ind w:left="5760" w:hanging="360"/>
+      </w:pPr>
+      <w:rPr>
+        <w:rFonts w:ascii="Arial" w:hAnsi="Arial" w:hint="default"/>
+      </w:rPr>
+    </w:lvl>
+    <w:lvl w:ilvl="8" w:tplc="929A9304" w:tentative="1">
+      <w:start w:val="1"/>
+      <w:numFmt w:val="bullet"/>
+      <w:lvlText w:val="•"/>
+      <w:lvlJc w:val="left"/>
+      <w:pPr>
+        <w:tabs>
+          <w:tab w:val="num" w:pos="6480"/>
+        </w:tabs>
+        <w:ind w:left="6480" w:hanging="360"/>
+      </w:pPr>
+      <w:rPr>
+        <w:rFonts w:ascii="Arial" w:hAnsi="Arial" w:hint="default"/>
+      </w:rPr>
+    </w:lvl>
+  </w:abstractNum>
+  <w:abstractNum w:abstractNumId="9" w15:restartNumberingAfterBreak="0">
     <w:nsid w:val="3B5910B9"/>
     <w:multiLevelType w:val="hybridMultilevel"/>
     <w:tmpl w:val="8736AA26"/>
@@ -2019,7 +3820,7 @@
       </w:pPr>
     </w:lvl>
   </w:abstractNum>
-  <w:abstractNum w:abstractNumId="7" w15:restartNumberingAfterBreak="0">
+  <w:abstractNum w:abstractNumId="10" w15:restartNumberingAfterBreak="0">
     <w:nsid w:val="3CA95C8C"/>
     <w:multiLevelType w:val="multilevel"/>
     <w:tmpl w:val="516ADFFC"/>
@@ -2132,7 +3933,7 @@
       </w:rPr>
     </w:lvl>
   </w:abstractNum>
-  <w:abstractNum w:abstractNumId="8" w15:restartNumberingAfterBreak="0">
+  <w:abstractNum w:abstractNumId="11" w15:restartNumberingAfterBreak="0">
     <w:nsid w:val="47A42B8D"/>
     <w:multiLevelType w:val="hybridMultilevel"/>
     <w:tmpl w:val="DF881898"/>
@@ -2221,7 +4022,7 @@
       </w:pPr>
     </w:lvl>
   </w:abstractNum>
-  <w:abstractNum w:abstractNumId="9" w15:restartNumberingAfterBreak="0">
+  <w:abstractNum w:abstractNumId="12" w15:restartNumberingAfterBreak="0">
     <w:nsid w:val="486D546B"/>
     <w:multiLevelType w:val="hybridMultilevel"/>
     <w:tmpl w:val="FC5AD2A4"/>
@@ -2310,7 +4111,7 @@
       </w:pPr>
     </w:lvl>
   </w:abstractNum>
-  <w:abstractNum w:abstractNumId="10" w15:restartNumberingAfterBreak="0">
+  <w:abstractNum w:abstractNumId="13" w15:restartNumberingAfterBreak="0">
     <w:nsid w:val="49063AAB"/>
     <w:multiLevelType w:val="hybridMultilevel"/>
     <w:tmpl w:val="131A41E4"/>
@@ -2399,7 +4200,7 @@
       </w:pPr>
     </w:lvl>
   </w:abstractNum>
-  <w:abstractNum w:abstractNumId="11" w15:restartNumberingAfterBreak="0">
+  <w:abstractNum w:abstractNumId="14" w15:restartNumberingAfterBreak="0">
     <w:nsid w:val="4A626129"/>
     <w:multiLevelType w:val="multilevel"/>
     <w:tmpl w:val="D8AA9F24"/>
@@ -2520,7 +4321,7 @@
       </w:rPr>
     </w:lvl>
   </w:abstractNum>
-  <w:abstractNum w:abstractNumId="12" w15:restartNumberingAfterBreak="0">
+  <w:abstractNum w:abstractNumId="15" w15:restartNumberingAfterBreak="0">
     <w:nsid w:val="551141D5"/>
     <w:multiLevelType w:val="multilevel"/>
     <w:tmpl w:val="8BEA1728"/>
@@ -2633,7 +4434,7 @@
       </w:rPr>
     </w:lvl>
   </w:abstractNum>
-  <w:abstractNum w:abstractNumId="13" w15:restartNumberingAfterBreak="0">
+  <w:abstractNum w:abstractNumId="16" w15:restartNumberingAfterBreak="0">
     <w:nsid w:val="57AC230B"/>
     <w:multiLevelType w:val="hybridMultilevel"/>
     <w:tmpl w:val="FC5AD2A4"/>
@@ -2722,7 +4523,7 @@
       </w:pPr>
     </w:lvl>
   </w:abstractNum>
-  <w:abstractNum w:abstractNumId="14" w15:restartNumberingAfterBreak="0">
+  <w:abstractNum w:abstractNumId="17" w15:restartNumberingAfterBreak="0">
     <w:nsid w:val="5C0A3973"/>
     <w:multiLevelType w:val="hybridMultilevel"/>
     <w:tmpl w:val="14E04B14"/>
@@ -2835,7 +4636,7 @@
       </w:rPr>
     </w:lvl>
   </w:abstractNum>
-  <w:abstractNum w:abstractNumId="15" w15:restartNumberingAfterBreak="0">
+  <w:abstractNum w:abstractNumId="18" w15:restartNumberingAfterBreak="0">
     <w:nsid w:val="5DEE42F4"/>
     <w:multiLevelType w:val="hybridMultilevel"/>
     <w:tmpl w:val="14E04B14"/>
@@ -2948,7 +4749,7 @@
       </w:rPr>
     </w:lvl>
   </w:abstractNum>
-  <w:abstractNum w:abstractNumId="16" w15:restartNumberingAfterBreak="0">
+  <w:abstractNum w:abstractNumId="19" w15:restartNumberingAfterBreak="0">
     <w:nsid w:val="607532EC"/>
     <w:multiLevelType w:val="multilevel"/>
     <w:tmpl w:val="8BD4BC54"/>
@@ -3061,7 +4862,7 @@
       </w:rPr>
     </w:lvl>
   </w:abstractNum>
-  <w:abstractNum w:abstractNumId="17" w15:restartNumberingAfterBreak="0">
+  <w:abstractNum w:abstractNumId="20" w15:restartNumberingAfterBreak="0">
     <w:nsid w:val="667E46A9"/>
     <w:multiLevelType w:val="hybridMultilevel"/>
     <w:tmpl w:val="14E04B14"/>
@@ -3174,7 +4975,7 @@
       </w:rPr>
     </w:lvl>
   </w:abstractNum>
-  <w:abstractNum w:abstractNumId="18" w15:restartNumberingAfterBreak="0">
+  <w:abstractNum w:abstractNumId="21" w15:restartNumberingAfterBreak="0">
     <w:nsid w:val="6C4C009D"/>
     <w:multiLevelType w:val="hybridMultilevel"/>
     <w:tmpl w:val="83D28C8E"/>
@@ -3263,7 +5064,7 @@
       </w:pPr>
     </w:lvl>
   </w:abstractNum>
-  <w:abstractNum w:abstractNumId="19" w15:restartNumberingAfterBreak="0">
+  <w:abstractNum w:abstractNumId="22" w15:restartNumberingAfterBreak="0">
     <w:nsid w:val="6E9D3A41"/>
     <w:multiLevelType w:val="hybridMultilevel"/>
     <w:tmpl w:val="D4F8EFC8"/>
@@ -3352,7 +5153,7 @@
       </w:pPr>
     </w:lvl>
   </w:abstractNum>
-  <w:abstractNum w:abstractNumId="20" w15:restartNumberingAfterBreak="0">
+  <w:abstractNum w:abstractNumId="23" w15:restartNumberingAfterBreak="0">
     <w:nsid w:val="77ED225D"/>
     <w:multiLevelType w:val="hybridMultilevel"/>
     <w:tmpl w:val="14E04B14"/>
@@ -3465,7 +5266,7 @@
       </w:rPr>
     </w:lvl>
   </w:abstractNum>
-  <w:abstractNum w:abstractNumId="21" w15:restartNumberingAfterBreak="0">
+  <w:abstractNum w:abstractNumId="24" w15:restartNumberingAfterBreak="0">
     <w:nsid w:val="7BC1619A"/>
     <w:multiLevelType w:val="hybridMultilevel"/>
     <w:tmpl w:val="14E04B14"/>
@@ -3578,7 +5379,7 @@
       </w:rPr>
     </w:lvl>
   </w:abstractNum>
-  <w:abstractNum w:abstractNumId="22" w15:restartNumberingAfterBreak="0">
+  <w:abstractNum w:abstractNumId="25" w15:restartNumberingAfterBreak="0">
     <w:nsid w:val="7E1416C9"/>
     <w:multiLevelType w:val="multilevel"/>
     <w:tmpl w:val="F1AE32EA"/>
@@ -3699,7 +5500,7 @@
       </w:rPr>
     </w:lvl>
   </w:abstractNum>
-  <w:abstractNum w:abstractNumId="23" w15:restartNumberingAfterBreak="0">
+  <w:abstractNum w:abstractNumId="26" w15:restartNumberingAfterBreak="0">
     <w:nsid w:val="7E2368B9"/>
     <w:multiLevelType w:val="hybridMultilevel"/>
     <w:tmpl w:val="14E04B14"/>
@@ -3812,7 +5613,7 @@
       </w:rPr>
     </w:lvl>
   </w:abstractNum>
-  <w:abstractNum w:abstractNumId="24" w15:restartNumberingAfterBreak="0">
+  <w:abstractNum w:abstractNumId="27" w15:restartNumberingAfterBreak="0">
     <w:nsid w:val="7F6D4A62"/>
     <w:multiLevelType w:val="hybridMultilevel"/>
     <w:tmpl w:val="6E3C7EA6"/>
@@ -3902,79 +5703,88 @@
     </w:lvl>
   </w:abstractNum>
   <w:num w:numId="1">
+    <w:abstractNumId w:val="12"/>
+  </w:num>
+  <w:num w:numId="2">
+    <w:abstractNumId w:val="20"/>
+  </w:num>
+  <w:num w:numId="3">
     <w:abstractNumId w:val="9"/>
   </w:num>
-  <w:num w:numId="2">
+  <w:num w:numId="4">
+    <w:abstractNumId w:val="21"/>
+  </w:num>
+  <w:num w:numId="5">
+    <w:abstractNumId w:val="5"/>
+  </w:num>
+  <w:num w:numId="6">
     <w:abstractNumId w:val="17"/>
   </w:num>
-  <w:num w:numId="3">
+  <w:num w:numId="7">
+    <w:abstractNumId w:val="23"/>
+  </w:num>
+  <w:num w:numId="8">
+    <w:abstractNumId w:val="22"/>
+  </w:num>
+  <w:num w:numId="9">
+    <w:abstractNumId w:val="27"/>
+  </w:num>
+  <w:num w:numId="10">
+    <w:abstractNumId w:val="1"/>
+  </w:num>
+  <w:num w:numId="11">
+    <w:abstractNumId w:val="24"/>
+  </w:num>
+  <w:num w:numId="12">
+    <w:abstractNumId w:val="26"/>
+  </w:num>
+  <w:num w:numId="13">
+    <w:abstractNumId w:val="18"/>
+  </w:num>
+  <w:num w:numId="14">
     <w:abstractNumId w:val="6"/>
   </w:num>
-  <w:num w:numId="4">
-    <w:abstractNumId w:val="18"/>
+  <w:num w:numId="15">
+    <w:abstractNumId w:val="25"/>
   </w:num>
-  <w:num w:numId="5">
+  <w:num w:numId="16">
+    <w:abstractNumId w:val="11"/>
+  </w:num>
+  <w:num w:numId="17">
+    <w:abstractNumId w:val="14"/>
+  </w:num>
+  <w:num w:numId="18">
+    <w:abstractNumId w:val="10"/>
+  </w:num>
+  <w:num w:numId="19">
+    <w:abstractNumId w:val="19"/>
+  </w:num>
+  <w:num w:numId="20">
+    <w:abstractNumId w:val="15"/>
+  </w:num>
+  <w:num w:numId="21">
+    <w:abstractNumId w:val="16"/>
+  </w:num>
+  <w:num w:numId="22">
+    <w:abstractNumId w:val="4"/>
+  </w:num>
+  <w:num w:numId="23">
+    <w:abstractNumId w:val="13"/>
+  </w:num>
+  <w:num w:numId="24">
+    <w:abstractNumId w:val="7"/>
+  </w:num>
+  <w:num w:numId="25">
     <w:abstractNumId w:val="3"/>
   </w:num>
-  <w:num w:numId="6">
-    <w:abstractNumId w:val="14"/>
+  <w:num w:numId="26">
+    <w:abstractNumId w:val="2"/>
   </w:num>
-  <w:num w:numId="7">
-    <w:abstractNumId w:val="20"/>
-  </w:num>
-  <w:num w:numId="8">
-    <w:abstractNumId w:val="19"/>
-  </w:num>
-  <w:num w:numId="9">
-    <w:abstractNumId w:val="24"/>
-  </w:num>
-  <w:num w:numId="10">
-    <w:abstractNumId w:val="0"/>
-  </w:num>
-  <w:num w:numId="11">
-    <w:abstractNumId w:val="21"/>
-  </w:num>
-  <w:num w:numId="12">
-    <w:abstractNumId w:val="23"/>
-  </w:num>
-  <w:num w:numId="13">
-    <w:abstractNumId w:val="15"/>
-  </w:num>
-  <w:num w:numId="14">
-    <w:abstractNumId w:val="4"/>
-  </w:num>
-  <w:num w:numId="15">
-    <w:abstractNumId w:val="22"/>
-  </w:num>
-  <w:num w:numId="16">
+  <w:num w:numId="27">
     <w:abstractNumId w:val="8"/>
   </w:num>
-  <w:num w:numId="17">
-    <w:abstractNumId w:val="11"/>
-  </w:num>
-  <w:num w:numId="18">
-    <w:abstractNumId w:val="7"/>
-  </w:num>
-  <w:num w:numId="19">
-    <w:abstractNumId w:val="16"/>
-  </w:num>
-  <w:num w:numId="20">
-    <w:abstractNumId w:val="12"/>
-  </w:num>
-  <w:num w:numId="21">
-    <w:abstractNumId w:val="13"/>
-  </w:num>
-  <w:num w:numId="22">
-    <w:abstractNumId w:val="2"/>
-  </w:num>
-  <w:num w:numId="23">
-    <w:abstractNumId w:val="10"/>
-  </w:num>
-  <w:num w:numId="24">
-    <w:abstractNumId w:val="5"/>
-  </w:num>
-  <w:num w:numId="25">
-    <w:abstractNumId w:val="1"/>
+  <w:num w:numId="28">
+    <w:abstractNumId w:val="0"/>
   </w:num>
 </w:numbering>
 </file>
@@ -4440,7 +6250,6 @@
   <w:style w:type="character" w:default="1" w:styleId="DefaultParagraphFont">
     <w:name w:val="Default Paragraph Font"/>
     <w:uiPriority w:val="1"/>
-    <w:semiHidden/>
     <w:unhideWhenUsed/>
   </w:style>
   <w:style w:type="table" w:default="1" w:styleId="TableNormal">
@@ -4904,6 +6713,2937 @@
 </w:styles>
 </file>
 
+<file path=word/charts/chart1.xml><?xml version="1.0" encoding="utf-8"?>
+<c:chartSpace xmlns:c="http://schemas.openxmlformats.org/drawingml/2006/chart" xmlns:a="http://schemas.openxmlformats.org/drawingml/2006/main" xmlns:r="http://schemas.openxmlformats.org/officeDocument/2006/relationships" xmlns:c16r2="http://schemas.microsoft.com/office/drawing/2015/06/chart">
+  <c:date1904 val="0"/>
+  <c:lang val="en-US"/>
+  <c:roundedCorners val="0"/>
+  <mc:AlternateContent xmlns:mc="http://schemas.openxmlformats.org/markup-compatibility/2006">
+    <mc:Choice xmlns:c14="http://schemas.microsoft.com/office/drawing/2007/8/2/chart" Requires="c14">
+      <c14:style val="102"/>
+    </mc:Choice>
+    <mc:Fallback>
+      <c:style val="2"/>
+    </mc:Fallback>
+  </mc:AlternateContent>
+  <c:chart>
+    <c:title>
+      <c:tx>
+        <c:rich>
+          <a:bodyPr rot="0" spcFirstLastPara="1" vertOverflow="ellipsis" vert="horz" wrap="square" anchor="ctr" anchorCtr="1"/>
+          <a:lstStyle/>
+          <a:p>
+            <a:pPr>
+              <a:defRPr sz="1400" b="0" i="0" u="none" strike="noStrike" kern="1200" spc="0" baseline="0">
+                <a:solidFill>
+                  <a:schemeClr val="tx1">
+                    <a:lumMod val="65000"/>
+                    <a:lumOff val="35000"/>
+                  </a:schemeClr>
+                </a:solidFill>
+                <a:latin typeface="+mn-lt"/>
+                <a:ea typeface="+mn-ea"/>
+                <a:cs typeface="+mn-cs"/>
+              </a:defRPr>
+            </a:pPr>
+            <a:r>
+              <a:rPr lang="en-US"/>
+              <a:t>Predictions</a:t>
+            </a:r>
+          </a:p>
+        </c:rich>
+      </c:tx>
+      <c:overlay val="0"/>
+      <c:spPr>
+        <a:noFill/>
+        <a:ln>
+          <a:noFill/>
+        </a:ln>
+        <a:effectLst/>
+      </c:spPr>
+      <c:txPr>
+        <a:bodyPr rot="0" spcFirstLastPara="1" vertOverflow="ellipsis" vert="horz" wrap="square" anchor="ctr" anchorCtr="1"/>
+        <a:lstStyle/>
+        <a:p>
+          <a:pPr>
+            <a:defRPr sz="1400" b="0" i="0" u="none" strike="noStrike" kern="1200" spc="0" baseline="0">
+              <a:solidFill>
+                <a:schemeClr val="tx1">
+                  <a:lumMod val="65000"/>
+                  <a:lumOff val="35000"/>
+                </a:schemeClr>
+              </a:solidFill>
+              <a:latin typeface="+mn-lt"/>
+              <a:ea typeface="+mn-ea"/>
+              <a:cs typeface="+mn-cs"/>
+            </a:defRPr>
+          </a:pPr>
+          <a:endParaRPr lang="en-US"/>
+        </a:p>
+      </c:txPr>
+    </c:title>
+    <c:autoTitleDeleted val="0"/>
+    <c:plotArea>
+      <c:layout/>
+      <c:lineChart>
+        <c:grouping val="standard"/>
+        <c:varyColors val="0"/>
+        <c:ser>
+          <c:idx val="1"/>
+          <c:order val="0"/>
+          <c:tx>
+            <c:strRef>
+              <c:f>Sheet1!$B$3</c:f>
+              <c:strCache>
+                <c:ptCount val="1"/>
+                <c:pt idx="0">
+                  <c:v>Target</c:v>
+                </c:pt>
+              </c:strCache>
+            </c:strRef>
+          </c:tx>
+          <c:spPr>
+            <a:ln w="28575" cap="rnd">
+              <a:solidFill>
+                <a:schemeClr val="accent2"/>
+              </a:solidFill>
+              <a:round/>
+            </a:ln>
+            <a:effectLst/>
+          </c:spPr>
+          <c:marker>
+            <c:symbol val="none"/>
+          </c:marker>
+          <c:cat>
+            <c:numRef>
+              <c:f>Sheet1!$A$4:$A$82</c:f>
+              <c:numCache>
+                <c:formatCode>General</c:formatCode>
+                <c:ptCount val="79"/>
+                <c:pt idx="0">
+                  <c:v>0</c:v>
+                </c:pt>
+                <c:pt idx="1">
+                  <c:v>1</c:v>
+                </c:pt>
+                <c:pt idx="2">
+                  <c:v>2</c:v>
+                </c:pt>
+                <c:pt idx="3">
+                  <c:v>3</c:v>
+                </c:pt>
+                <c:pt idx="4">
+                  <c:v>4</c:v>
+                </c:pt>
+                <c:pt idx="5">
+                  <c:v>5</c:v>
+                </c:pt>
+                <c:pt idx="6">
+                  <c:v>6</c:v>
+                </c:pt>
+                <c:pt idx="7">
+                  <c:v>7</c:v>
+                </c:pt>
+                <c:pt idx="8">
+                  <c:v>8</c:v>
+                </c:pt>
+                <c:pt idx="9">
+                  <c:v>9</c:v>
+                </c:pt>
+                <c:pt idx="10">
+                  <c:v>10</c:v>
+                </c:pt>
+                <c:pt idx="11">
+                  <c:v>11</c:v>
+                </c:pt>
+                <c:pt idx="12">
+                  <c:v>12</c:v>
+                </c:pt>
+                <c:pt idx="13">
+                  <c:v>13</c:v>
+                </c:pt>
+                <c:pt idx="14">
+                  <c:v>14</c:v>
+                </c:pt>
+                <c:pt idx="15">
+                  <c:v>15</c:v>
+                </c:pt>
+                <c:pt idx="16">
+                  <c:v>16</c:v>
+                </c:pt>
+                <c:pt idx="17">
+                  <c:v>17</c:v>
+                </c:pt>
+                <c:pt idx="18">
+                  <c:v>18</c:v>
+                </c:pt>
+                <c:pt idx="19">
+                  <c:v>19</c:v>
+                </c:pt>
+                <c:pt idx="20">
+                  <c:v>20</c:v>
+                </c:pt>
+                <c:pt idx="21">
+                  <c:v>21</c:v>
+                </c:pt>
+                <c:pt idx="22">
+                  <c:v>22</c:v>
+                </c:pt>
+                <c:pt idx="23">
+                  <c:v>23</c:v>
+                </c:pt>
+                <c:pt idx="24">
+                  <c:v>24</c:v>
+                </c:pt>
+                <c:pt idx="25">
+                  <c:v>25</c:v>
+                </c:pt>
+                <c:pt idx="26">
+                  <c:v>26</c:v>
+                </c:pt>
+                <c:pt idx="27">
+                  <c:v>27</c:v>
+                </c:pt>
+                <c:pt idx="28">
+                  <c:v>28</c:v>
+                </c:pt>
+                <c:pt idx="29">
+                  <c:v>29</c:v>
+                </c:pt>
+                <c:pt idx="30">
+                  <c:v>30</c:v>
+                </c:pt>
+                <c:pt idx="31">
+                  <c:v>31</c:v>
+                </c:pt>
+                <c:pt idx="32">
+                  <c:v>32</c:v>
+                </c:pt>
+                <c:pt idx="33">
+                  <c:v>33</c:v>
+                </c:pt>
+                <c:pt idx="34">
+                  <c:v>34</c:v>
+                </c:pt>
+                <c:pt idx="35">
+                  <c:v>35</c:v>
+                </c:pt>
+                <c:pt idx="36">
+                  <c:v>36</c:v>
+                </c:pt>
+                <c:pt idx="37">
+                  <c:v>37</c:v>
+                </c:pt>
+                <c:pt idx="38">
+                  <c:v>38</c:v>
+                </c:pt>
+                <c:pt idx="39">
+                  <c:v>39</c:v>
+                </c:pt>
+                <c:pt idx="40">
+                  <c:v>40</c:v>
+                </c:pt>
+                <c:pt idx="41">
+                  <c:v>41</c:v>
+                </c:pt>
+                <c:pt idx="42">
+                  <c:v>42</c:v>
+                </c:pt>
+                <c:pt idx="43">
+                  <c:v>43</c:v>
+                </c:pt>
+                <c:pt idx="44">
+                  <c:v>44</c:v>
+                </c:pt>
+                <c:pt idx="45">
+                  <c:v>45</c:v>
+                </c:pt>
+                <c:pt idx="46">
+                  <c:v>46</c:v>
+                </c:pt>
+                <c:pt idx="47">
+                  <c:v>47</c:v>
+                </c:pt>
+                <c:pt idx="48">
+                  <c:v>48</c:v>
+                </c:pt>
+                <c:pt idx="49">
+                  <c:v>49</c:v>
+                </c:pt>
+                <c:pt idx="50">
+                  <c:v>50</c:v>
+                </c:pt>
+                <c:pt idx="51">
+                  <c:v>51</c:v>
+                </c:pt>
+                <c:pt idx="52">
+                  <c:v>52</c:v>
+                </c:pt>
+                <c:pt idx="53">
+                  <c:v>53</c:v>
+                </c:pt>
+                <c:pt idx="54">
+                  <c:v>54</c:v>
+                </c:pt>
+                <c:pt idx="55">
+                  <c:v>55</c:v>
+                </c:pt>
+                <c:pt idx="56">
+                  <c:v>56</c:v>
+                </c:pt>
+                <c:pt idx="57">
+                  <c:v>57</c:v>
+                </c:pt>
+                <c:pt idx="58">
+                  <c:v>58</c:v>
+                </c:pt>
+                <c:pt idx="59">
+                  <c:v>59</c:v>
+                </c:pt>
+                <c:pt idx="60">
+                  <c:v>60</c:v>
+                </c:pt>
+                <c:pt idx="61">
+                  <c:v>61</c:v>
+                </c:pt>
+                <c:pt idx="62">
+                  <c:v>62</c:v>
+                </c:pt>
+                <c:pt idx="63">
+                  <c:v>63</c:v>
+                </c:pt>
+                <c:pt idx="64">
+                  <c:v>64</c:v>
+                </c:pt>
+                <c:pt idx="65">
+                  <c:v>65</c:v>
+                </c:pt>
+                <c:pt idx="66">
+                  <c:v>66</c:v>
+                </c:pt>
+                <c:pt idx="67">
+                  <c:v>67</c:v>
+                </c:pt>
+                <c:pt idx="68">
+                  <c:v>68</c:v>
+                </c:pt>
+                <c:pt idx="69">
+                  <c:v>69</c:v>
+                </c:pt>
+                <c:pt idx="70">
+                  <c:v>70</c:v>
+                </c:pt>
+                <c:pt idx="71">
+                  <c:v>71</c:v>
+                </c:pt>
+                <c:pt idx="72">
+                  <c:v>72</c:v>
+                </c:pt>
+                <c:pt idx="73">
+                  <c:v>73</c:v>
+                </c:pt>
+                <c:pt idx="74">
+                  <c:v>74</c:v>
+                </c:pt>
+                <c:pt idx="75">
+                  <c:v>75</c:v>
+                </c:pt>
+                <c:pt idx="76">
+                  <c:v>76</c:v>
+                </c:pt>
+                <c:pt idx="77">
+                  <c:v>77</c:v>
+                </c:pt>
+                <c:pt idx="78">
+                  <c:v>78</c:v>
+                </c:pt>
+              </c:numCache>
+            </c:numRef>
+          </c:cat>
+          <c:val>
+            <c:numRef>
+              <c:f>Sheet1!$B$4:$B$82</c:f>
+              <c:numCache>
+                <c:formatCode>General</c:formatCode>
+                <c:ptCount val="79"/>
+                <c:pt idx="0">
+                  <c:v>0</c:v>
+                </c:pt>
+                <c:pt idx="1">
+                  <c:v>9</c:v>
+                </c:pt>
+                <c:pt idx="2">
+                  <c:v>10</c:v>
+                </c:pt>
+                <c:pt idx="3">
+                  <c:v>11</c:v>
+                </c:pt>
+                <c:pt idx="4">
+                  <c:v>13</c:v>
+                </c:pt>
+                <c:pt idx="5">
+                  <c:v>9</c:v>
+                </c:pt>
+                <c:pt idx="6">
+                  <c:v>11</c:v>
+                </c:pt>
+                <c:pt idx="7">
+                  <c:v>15</c:v>
+                </c:pt>
+                <c:pt idx="8">
+                  <c:v>15</c:v>
+                </c:pt>
+                <c:pt idx="9">
+                  <c:v>11</c:v>
+                </c:pt>
+                <c:pt idx="10">
+                  <c:v>16</c:v>
+                </c:pt>
+                <c:pt idx="11">
+                  <c:v>10</c:v>
+                </c:pt>
+                <c:pt idx="12">
+                  <c:v>9</c:v>
+                </c:pt>
+                <c:pt idx="13">
+                  <c:v>14</c:v>
+                </c:pt>
+                <c:pt idx="14">
+                  <c:v>8</c:v>
+                </c:pt>
+                <c:pt idx="15">
+                  <c:v>14</c:v>
+                </c:pt>
+                <c:pt idx="16">
+                  <c:v>0</c:v>
+                </c:pt>
+                <c:pt idx="17">
+                  <c:v>0</c:v>
+                </c:pt>
+                <c:pt idx="18">
+                  <c:v>0</c:v>
+                </c:pt>
+                <c:pt idx="19">
+                  <c:v>15</c:v>
+                </c:pt>
+                <c:pt idx="20">
+                  <c:v>13</c:v>
+                </c:pt>
+                <c:pt idx="21">
+                  <c:v>0</c:v>
+                </c:pt>
+                <c:pt idx="22">
+                  <c:v>17</c:v>
+                </c:pt>
+                <c:pt idx="23">
+                  <c:v>10</c:v>
+                </c:pt>
+                <c:pt idx="24">
+                  <c:v>11</c:v>
+                </c:pt>
+                <c:pt idx="25">
+                  <c:v>0</c:v>
+                </c:pt>
+                <c:pt idx="26">
+                  <c:v>15</c:v>
+                </c:pt>
+                <c:pt idx="27">
+                  <c:v>0</c:v>
+                </c:pt>
+                <c:pt idx="28">
+                  <c:v>10</c:v>
+                </c:pt>
+                <c:pt idx="29">
+                  <c:v>14</c:v>
+                </c:pt>
+                <c:pt idx="30">
+                  <c:v>16</c:v>
+                </c:pt>
+                <c:pt idx="31">
+                  <c:v>9</c:v>
+                </c:pt>
+                <c:pt idx="32">
+                  <c:v>15</c:v>
+                </c:pt>
+                <c:pt idx="33">
+                  <c:v>13</c:v>
+                </c:pt>
+                <c:pt idx="34">
+                  <c:v>8</c:v>
+                </c:pt>
+                <c:pt idx="35">
+                  <c:v>13</c:v>
+                </c:pt>
+                <c:pt idx="36">
+                  <c:v>8</c:v>
+                </c:pt>
+                <c:pt idx="37">
+                  <c:v>8</c:v>
+                </c:pt>
+                <c:pt idx="38">
+                  <c:v>11</c:v>
+                </c:pt>
+                <c:pt idx="39">
+                  <c:v>9</c:v>
+                </c:pt>
+                <c:pt idx="40">
+                  <c:v>13</c:v>
+                </c:pt>
+                <c:pt idx="41">
+                  <c:v>11</c:v>
+                </c:pt>
+                <c:pt idx="42">
+                  <c:v>10</c:v>
+                </c:pt>
+                <c:pt idx="43">
+                  <c:v>16</c:v>
+                </c:pt>
+                <c:pt idx="44">
+                  <c:v>13</c:v>
+                </c:pt>
+                <c:pt idx="45">
+                  <c:v>12</c:v>
+                </c:pt>
+                <c:pt idx="46">
+                  <c:v>10</c:v>
+                </c:pt>
+                <c:pt idx="47">
+                  <c:v>15</c:v>
+                </c:pt>
+                <c:pt idx="48">
+                  <c:v>12</c:v>
+                </c:pt>
+                <c:pt idx="49">
+                  <c:v>10</c:v>
+                </c:pt>
+                <c:pt idx="50">
+                  <c:v>13</c:v>
+                </c:pt>
+                <c:pt idx="51">
+                  <c:v>0</c:v>
+                </c:pt>
+                <c:pt idx="52">
+                  <c:v>10</c:v>
+                </c:pt>
+                <c:pt idx="53">
+                  <c:v>11</c:v>
+                </c:pt>
+                <c:pt idx="54">
+                  <c:v>9</c:v>
+                </c:pt>
+                <c:pt idx="55">
+                  <c:v>12</c:v>
+                </c:pt>
+                <c:pt idx="56">
+                  <c:v>11</c:v>
+                </c:pt>
+                <c:pt idx="57">
+                  <c:v>5</c:v>
+                </c:pt>
+                <c:pt idx="58">
+                  <c:v>19</c:v>
+                </c:pt>
+                <c:pt idx="59">
+                  <c:v>10</c:v>
+                </c:pt>
+                <c:pt idx="60">
+                  <c:v>15</c:v>
+                </c:pt>
+                <c:pt idx="61">
+                  <c:v>10</c:v>
+                </c:pt>
+                <c:pt idx="62">
+                  <c:v>15</c:v>
+                </c:pt>
+                <c:pt idx="63">
+                  <c:v>10</c:v>
+                </c:pt>
+                <c:pt idx="64">
+                  <c:v>14</c:v>
+                </c:pt>
+                <c:pt idx="65">
+                  <c:v>7</c:v>
+                </c:pt>
+                <c:pt idx="66">
+                  <c:v>10</c:v>
+                </c:pt>
+                <c:pt idx="67">
+                  <c:v>0</c:v>
+                </c:pt>
+                <c:pt idx="68">
+                  <c:v>5</c:v>
+                </c:pt>
+                <c:pt idx="69">
+                  <c:v>10</c:v>
+                </c:pt>
+                <c:pt idx="70">
+                  <c:v>6</c:v>
+                </c:pt>
+                <c:pt idx="71">
+                  <c:v>0</c:v>
+                </c:pt>
+                <c:pt idx="72">
+                  <c:v>8</c:v>
+                </c:pt>
+                <c:pt idx="73">
+                  <c:v>0</c:v>
+                </c:pt>
+                <c:pt idx="74">
+                  <c:v>9</c:v>
+                </c:pt>
+                <c:pt idx="75">
+                  <c:v>16</c:v>
+                </c:pt>
+                <c:pt idx="76">
+                  <c:v>7</c:v>
+                </c:pt>
+                <c:pt idx="77">
+                  <c:v>10</c:v>
+                </c:pt>
+                <c:pt idx="78">
+                  <c:v>9</c:v>
+                </c:pt>
+              </c:numCache>
+            </c:numRef>
+          </c:val>
+          <c:smooth val="0"/>
+          <c:extLst>
+            <c:ext xmlns:c16="http://schemas.microsoft.com/office/drawing/2014/chart" uri="{C3380CC4-5D6E-409C-BE32-E72D297353CC}">
+              <c16:uniqueId val="{00000000-A6F2-D348-8685-430CCBD363D4}"/>
+            </c:ext>
+          </c:extLst>
+        </c:ser>
+        <c:ser>
+          <c:idx val="2"/>
+          <c:order val="1"/>
+          <c:tx>
+            <c:strRef>
+              <c:f>Sheet1!$C$3</c:f>
+              <c:strCache>
+                <c:ptCount val="1"/>
+                <c:pt idx="0">
+                  <c:v>GD</c:v>
+                </c:pt>
+              </c:strCache>
+            </c:strRef>
+          </c:tx>
+          <c:spPr>
+            <a:ln w="28575" cap="rnd">
+              <a:solidFill>
+                <a:schemeClr val="accent3"/>
+              </a:solidFill>
+              <a:round/>
+            </a:ln>
+            <a:effectLst/>
+          </c:spPr>
+          <c:marker>
+            <c:symbol val="none"/>
+          </c:marker>
+          <c:cat>
+            <c:numRef>
+              <c:f>Sheet1!$A$4:$A$82</c:f>
+              <c:numCache>
+                <c:formatCode>General</c:formatCode>
+                <c:ptCount val="79"/>
+                <c:pt idx="0">
+                  <c:v>0</c:v>
+                </c:pt>
+                <c:pt idx="1">
+                  <c:v>1</c:v>
+                </c:pt>
+                <c:pt idx="2">
+                  <c:v>2</c:v>
+                </c:pt>
+                <c:pt idx="3">
+                  <c:v>3</c:v>
+                </c:pt>
+                <c:pt idx="4">
+                  <c:v>4</c:v>
+                </c:pt>
+                <c:pt idx="5">
+                  <c:v>5</c:v>
+                </c:pt>
+                <c:pt idx="6">
+                  <c:v>6</c:v>
+                </c:pt>
+                <c:pt idx="7">
+                  <c:v>7</c:v>
+                </c:pt>
+                <c:pt idx="8">
+                  <c:v>8</c:v>
+                </c:pt>
+                <c:pt idx="9">
+                  <c:v>9</c:v>
+                </c:pt>
+                <c:pt idx="10">
+                  <c:v>10</c:v>
+                </c:pt>
+                <c:pt idx="11">
+                  <c:v>11</c:v>
+                </c:pt>
+                <c:pt idx="12">
+                  <c:v>12</c:v>
+                </c:pt>
+                <c:pt idx="13">
+                  <c:v>13</c:v>
+                </c:pt>
+                <c:pt idx="14">
+                  <c:v>14</c:v>
+                </c:pt>
+                <c:pt idx="15">
+                  <c:v>15</c:v>
+                </c:pt>
+                <c:pt idx="16">
+                  <c:v>16</c:v>
+                </c:pt>
+                <c:pt idx="17">
+                  <c:v>17</c:v>
+                </c:pt>
+                <c:pt idx="18">
+                  <c:v>18</c:v>
+                </c:pt>
+                <c:pt idx="19">
+                  <c:v>19</c:v>
+                </c:pt>
+                <c:pt idx="20">
+                  <c:v>20</c:v>
+                </c:pt>
+                <c:pt idx="21">
+                  <c:v>21</c:v>
+                </c:pt>
+                <c:pt idx="22">
+                  <c:v>22</c:v>
+                </c:pt>
+                <c:pt idx="23">
+                  <c:v>23</c:v>
+                </c:pt>
+                <c:pt idx="24">
+                  <c:v>24</c:v>
+                </c:pt>
+                <c:pt idx="25">
+                  <c:v>25</c:v>
+                </c:pt>
+                <c:pt idx="26">
+                  <c:v>26</c:v>
+                </c:pt>
+                <c:pt idx="27">
+                  <c:v>27</c:v>
+                </c:pt>
+                <c:pt idx="28">
+                  <c:v>28</c:v>
+                </c:pt>
+                <c:pt idx="29">
+                  <c:v>29</c:v>
+                </c:pt>
+                <c:pt idx="30">
+                  <c:v>30</c:v>
+                </c:pt>
+                <c:pt idx="31">
+                  <c:v>31</c:v>
+                </c:pt>
+                <c:pt idx="32">
+                  <c:v>32</c:v>
+                </c:pt>
+                <c:pt idx="33">
+                  <c:v>33</c:v>
+                </c:pt>
+                <c:pt idx="34">
+                  <c:v>34</c:v>
+                </c:pt>
+                <c:pt idx="35">
+                  <c:v>35</c:v>
+                </c:pt>
+                <c:pt idx="36">
+                  <c:v>36</c:v>
+                </c:pt>
+                <c:pt idx="37">
+                  <c:v>37</c:v>
+                </c:pt>
+                <c:pt idx="38">
+                  <c:v>38</c:v>
+                </c:pt>
+                <c:pt idx="39">
+                  <c:v>39</c:v>
+                </c:pt>
+                <c:pt idx="40">
+                  <c:v>40</c:v>
+                </c:pt>
+                <c:pt idx="41">
+                  <c:v>41</c:v>
+                </c:pt>
+                <c:pt idx="42">
+                  <c:v>42</c:v>
+                </c:pt>
+                <c:pt idx="43">
+                  <c:v>43</c:v>
+                </c:pt>
+                <c:pt idx="44">
+                  <c:v>44</c:v>
+                </c:pt>
+                <c:pt idx="45">
+                  <c:v>45</c:v>
+                </c:pt>
+                <c:pt idx="46">
+                  <c:v>46</c:v>
+                </c:pt>
+                <c:pt idx="47">
+                  <c:v>47</c:v>
+                </c:pt>
+                <c:pt idx="48">
+                  <c:v>48</c:v>
+                </c:pt>
+                <c:pt idx="49">
+                  <c:v>49</c:v>
+                </c:pt>
+                <c:pt idx="50">
+                  <c:v>50</c:v>
+                </c:pt>
+                <c:pt idx="51">
+                  <c:v>51</c:v>
+                </c:pt>
+                <c:pt idx="52">
+                  <c:v>52</c:v>
+                </c:pt>
+                <c:pt idx="53">
+                  <c:v>53</c:v>
+                </c:pt>
+                <c:pt idx="54">
+                  <c:v>54</c:v>
+                </c:pt>
+                <c:pt idx="55">
+                  <c:v>55</c:v>
+                </c:pt>
+                <c:pt idx="56">
+                  <c:v>56</c:v>
+                </c:pt>
+                <c:pt idx="57">
+                  <c:v>57</c:v>
+                </c:pt>
+                <c:pt idx="58">
+                  <c:v>58</c:v>
+                </c:pt>
+                <c:pt idx="59">
+                  <c:v>59</c:v>
+                </c:pt>
+                <c:pt idx="60">
+                  <c:v>60</c:v>
+                </c:pt>
+                <c:pt idx="61">
+                  <c:v>61</c:v>
+                </c:pt>
+                <c:pt idx="62">
+                  <c:v>62</c:v>
+                </c:pt>
+                <c:pt idx="63">
+                  <c:v>63</c:v>
+                </c:pt>
+                <c:pt idx="64">
+                  <c:v>64</c:v>
+                </c:pt>
+                <c:pt idx="65">
+                  <c:v>65</c:v>
+                </c:pt>
+                <c:pt idx="66">
+                  <c:v>66</c:v>
+                </c:pt>
+                <c:pt idx="67">
+                  <c:v>67</c:v>
+                </c:pt>
+                <c:pt idx="68">
+                  <c:v>68</c:v>
+                </c:pt>
+                <c:pt idx="69">
+                  <c:v>69</c:v>
+                </c:pt>
+                <c:pt idx="70">
+                  <c:v>70</c:v>
+                </c:pt>
+                <c:pt idx="71">
+                  <c:v>71</c:v>
+                </c:pt>
+                <c:pt idx="72">
+                  <c:v>72</c:v>
+                </c:pt>
+                <c:pt idx="73">
+                  <c:v>73</c:v>
+                </c:pt>
+                <c:pt idx="74">
+                  <c:v>74</c:v>
+                </c:pt>
+                <c:pt idx="75">
+                  <c:v>75</c:v>
+                </c:pt>
+                <c:pt idx="76">
+                  <c:v>76</c:v>
+                </c:pt>
+                <c:pt idx="77">
+                  <c:v>77</c:v>
+                </c:pt>
+                <c:pt idx="78">
+                  <c:v>78</c:v>
+                </c:pt>
+              </c:numCache>
+            </c:numRef>
+          </c:cat>
+          <c:val>
+            <c:numRef>
+              <c:f>Sheet1!$C$4:$C$82</c:f>
+              <c:numCache>
+                <c:formatCode>General</c:formatCode>
+                <c:ptCount val="79"/>
+                <c:pt idx="0">
+                  <c:v>7.2469588646798799</c:v>
+                </c:pt>
+                <c:pt idx="1">
+                  <c:v>9.4100075900422109</c:v>
+                </c:pt>
+                <c:pt idx="2">
+                  <c:v>10.3449844456081</c:v>
+                </c:pt>
+                <c:pt idx="3">
+                  <c:v>10.5502045658958</c:v>
+                </c:pt>
+                <c:pt idx="4">
+                  <c:v>13.5485340587511</c:v>
+                </c:pt>
+                <c:pt idx="5">
+                  <c:v>9.0842725995846791</c:v>
+                </c:pt>
+                <c:pt idx="6">
+                  <c:v>10.544810514917399</c:v>
+                </c:pt>
+                <c:pt idx="7">
+                  <c:v>13.563965917789901</c:v>
+                </c:pt>
+                <c:pt idx="8">
+                  <c:v>15.090069692093399</c:v>
+                </c:pt>
+                <c:pt idx="9">
+                  <c:v>11.0152741682379</c:v>
+                </c:pt>
+                <c:pt idx="10">
+                  <c:v>15.04344957967</c:v>
+                </c:pt>
+                <c:pt idx="11">
+                  <c:v>9.9996616289428104</c:v>
+                </c:pt>
+                <c:pt idx="12">
+                  <c:v>8.5411311432313095</c:v>
+                </c:pt>
+                <c:pt idx="13">
+                  <c:v>13.880784829721501</c:v>
+                </c:pt>
+                <c:pt idx="14">
+                  <c:v>7.2150683385890098</c:v>
+                </c:pt>
+                <c:pt idx="15">
+                  <c:v>13.5352962447707</c:v>
+                </c:pt>
+                <c:pt idx="16">
+                  <c:v>-0.50912735604258796</c:v>
+                </c:pt>
+                <c:pt idx="17">
+                  <c:v>7.1818039138978396</c:v>
+                </c:pt>
+                <c:pt idx="18">
+                  <c:v>8.2763263947014796</c:v>
+                </c:pt>
+                <c:pt idx="19">
+                  <c:v>15.5618697171421</c:v>
+                </c:pt>
+                <c:pt idx="20">
+                  <c:v>13.3754077597118</c:v>
+                </c:pt>
+                <c:pt idx="21">
+                  <c:v>7.0159458033047803</c:v>
+                </c:pt>
+                <c:pt idx="22">
+                  <c:v>15.2225830311155</c:v>
+                </c:pt>
+                <c:pt idx="23">
+                  <c:v>9.3978726130811694</c:v>
+                </c:pt>
+                <c:pt idx="24">
+                  <c:v>11.574881578964099</c:v>
+                </c:pt>
+                <c:pt idx="25">
+                  <c:v>9.3592411610076507</c:v>
+                </c:pt>
+                <c:pt idx="26">
+                  <c:v>15.512342633235599</c:v>
+                </c:pt>
+                <c:pt idx="27">
+                  <c:v>7.3754248683275101</c:v>
+                </c:pt>
+                <c:pt idx="28">
+                  <c:v>9.5795921252586798</c:v>
+                </c:pt>
+                <c:pt idx="29">
+                  <c:v>12.9545001685304</c:v>
+                </c:pt>
+                <c:pt idx="30">
+                  <c:v>15.4278031514032</c:v>
+                </c:pt>
+                <c:pt idx="31">
+                  <c:v>9.3117915097265094</c:v>
+                </c:pt>
+                <c:pt idx="32">
+                  <c:v>14.555103253368801</c:v>
+                </c:pt>
+                <c:pt idx="33">
+                  <c:v>12.905415774466301</c:v>
+                </c:pt>
+                <c:pt idx="34">
+                  <c:v>6.5617862414110899</c:v>
+                </c:pt>
+                <c:pt idx="35">
+                  <c:v>12.855487432928999</c:v>
+                </c:pt>
+                <c:pt idx="36">
+                  <c:v>6.5116546047162496</c:v>
+                </c:pt>
+                <c:pt idx="37">
+                  <c:v>7.4771752707692203</c:v>
+                </c:pt>
+                <c:pt idx="38">
+                  <c:v>11.0831233990121</c:v>
+                </c:pt>
+                <c:pt idx="39">
+                  <c:v>8.4798127909694596</c:v>
+                </c:pt>
+                <c:pt idx="40">
+                  <c:v>12.689327045941701</c:v>
+                </c:pt>
+                <c:pt idx="41">
+                  <c:v>11.794531653210701</c:v>
+                </c:pt>
+                <c:pt idx="42">
+                  <c:v>9.7293967317698904</c:v>
+                </c:pt>
+                <c:pt idx="43">
+                  <c:v>16.5183884707291</c:v>
+                </c:pt>
+                <c:pt idx="44">
+                  <c:v>12.6699541200858</c:v>
+                </c:pt>
+                <c:pt idx="45">
+                  <c:v>11.997781870749201</c:v>
+                </c:pt>
+                <c:pt idx="46">
+                  <c:v>10.5384132975404</c:v>
+                </c:pt>
+                <c:pt idx="47">
+                  <c:v>15.199085067025999</c:v>
+                </c:pt>
+                <c:pt idx="48">
+                  <c:v>10.741663515078899</c:v>
+                </c:pt>
+                <c:pt idx="49">
+                  <c:v>9.48648222814262</c:v>
+                </c:pt>
+                <c:pt idx="50">
+                  <c:v>12.6406380495325</c:v>
+                </c:pt>
+                <c:pt idx="51">
+                  <c:v>5.2888694154224902</c:v>
+                </c:pt>
+                <c:pt idx="52">
+                  <c:v>9.6907652796963699</c:v>
+                </c:pt>
+                <c:pt idx="53">
+                  <c:v>12.338637201894</c:v>
+                </c:pt>
+                <c:pt idx="54">
+                  <c:v>6.22883067509688</c:v>
+                </c:pt>
+                <c:pt idx="55">
+                  <c:v>12.2712788136539</c:v>
+                </c:pt>
+                <c:pt idx="56">
+                  <c:v>11.1098534088335</c:v>
+                </c:pt>
+                <c:pt idx="57">
+                  <c:v>4.5515724548551404</c:v>
+                </c:pt>
+                <c:pt idx="58">
+                  <c:v>18.464812656463799</c:v>
+                </c:pt>
+                <c:pt idx="59">
+                  <c:v>7.1871133922549904</c:v>
+                </c:pt>
+                <c:pt idx="60">
+                  <c:v>14.220384984802299</c:v>
+                </c:pt>
+                <c:pt idx="61">
+                  <c:v>8.1848841239404102</c:v>
+                </c:pt>
+                <c:pt idx="62">
+                  <c:v>15.0428562195418</c:v>
+                </c:pt>
+                <c:pt idx="63">
+                  <c:v>10.093860200901</c:v>
+                </c:pt>
+                <c:pt idx="64">
+                  <c:v>14.202679685301399</c:v>
+                </c:pt>
+                <c:pt idx="65">
+                  <c:v>5.47876394522876</c:v>
+                </c:pt>
+                <c:pt idx="66">
+                  <c:v>10.5755031280917</c:v>
+                </c:pt>
+                <c:pt idx="67">
+                  <c:v>4.1627586849221601</c:v>
+                </c:pt>
+                <c:pt idx="68">
+                  <c:v>4.6348609863649699</c:v>
+                </c:pt>
+                <c:pt idx="69">
+                  <c:v>8.4694529702395691</c:v>
+                </c:pt>
+                <c:pt idx="70">
+                  <c:v>4.2775667244433704</c:v>
+                </c:pt>
+                <c:pt idx="71">
+                  <c:v>4.0286233774979898</c:v>
+                </c:pt>
+                <c:pt idx="72">
+                  <c:v>8.0292598292445305</c:v>
+                </c:pt>
+                <c:pt idx="73">
+                  <c:v>4.0501540828589704</c:v>
+                </c:pt>
+                <c:pt idx="74">
+                  <c:v>8.6802736526184496</c:v>
+                </c:pt>
+                <c:pt idx="75">
+                  <c:v>16.121918556391801</c:v>
+                </c:pt>
+                <c:pt idx="76">
+                  <c:v>7.8319908424346298</c:v>
+                </c:pt>
+                <c:pt idx="77">
+                  <c:v>11.6486626264563</c:v>
+                </c:pt>
+                <c:pt idx="78">
+                  <c:v>8.4420913840338194</c:v>
+                </c:pt>
+              </c:numCache>
+            </c:numRef>
+          </c:val>
+          <c:smooth val="0"/>
+          <c:extLst>
+            <c:ext xmlns:c16="http://schemas.microsoft.com/office/drawing/2014/chart" uri="{C3380CC4-5D6E-409C-BE32-E72D297353CC}">
+              <c16:uniqueId val="{00000001-A6F2-D348-8685-430CCBD363D4}"/>
+            </c:ext>
+          </c:extLst>
+        </c:ser>
+        <c:ser>
+          <c:idx val="3"/>
+          <c:order val="2"/>
+          <c:tx>
+            <c:strRef>
+              <c:f>Sheet1!$D$3</c:f>
+              <c:strCache>
+                <c:ptCount val="1"/>
+                <c:pt idx="0">
+                  <c:v>LR framework</c:v>
+                </c:pt>
+              </c:strCache>
+            </c:strRef>
+          </c:tx>
+          <c:spPr>
+            <a:ln w="28575" cap="rnd">
+              <a:solidFill>
+                <a:schemeClr val="accent4"/>
+              </a:solidFill>
+              <a:round/>
+            </a:ln>
+            <a:effectLst/>
+          </c:spPr>
+          <c:marker>
+            <c:symbol val="none"/>
+          </c:marker>
+          <c:cat>
+            <c:numRef>
+              <c:f>Sheet1!$A$4:$A$82</c:f>
+              <c:numCache>
+                <c:formatCode>General</c:formatCode>
+                <c:ptCount val="79"/>
+                <c:pt idx="0">
+                  <c:v>0</c:v>
+                </c:pt>
+                <c:pt idx="1">
+                  <c:v>1</c:v>
+                </c:pt>
+                <c:pt idx="2">
+                  <c:v>2</c:v>
+                </c:pt>
+                <c:pt idx="3">
+                  <c:v>3</c:v>
+                </c:pt>
+                <c:pt idx="4">
+                  <c:v>4</c:v>
+                </c:pt>
+                <c:pt idx="5">
+                  <c:v>5</c:v>
+                </c:pt>
+                <c:pt idx="6">
+                  <c:v>6</c:v>
+                </c:pt>
+                <c:pt idx="7">
+                  <c:v>7</c:v>
+                </c:pt>
+                <c:pt idx="8">
+                  <c:v>8</c:v>
+                </c:pt>
+                <c:pt idx="9">
+                  <c:v>9</c:v>
+                </c:pt>
+                <c:pt idx="10">
+                  <c:v>10</c:v>
+                </c:pt>
+                <c:pt idx="11">
+                  <c:v>11</c:v>
+                </c:pt>
+                <c:pt idx="12">
+                  <c:v>12</c:v>
+                </c:pt>
+                <c:pt idx="13">
+                  <c:v>13</c:v>
+                </c:pt>
+                <c:pt idx="14">
+                  <c:v>14</c:v>
+                </c:pt>
+                <c:pt idx="15">
+                  <c:v>15</c:v>
+                </c:pt>
+                <c:pt idx="16">
+                  <c:v>16</c:v>
+                </c:pt>
+                <c:pt idx="17">
+                  <c:v>17</c:v>
+                </c:pt>
+                <c:pt idx="18">
+                  <c:v>18</c:v>
+                </c:pt>
+                <c:pt idx="19">
+                  <c:v>19</c:v>
+                </c:pt>
+                <c:pt idx="20">
+                  <c:v>20</c:v>
+                </c:pt>
+                <c:pt idx="21">
+                  <c:v>21</c:v>
+                </c:pt>
+                <c:pt idx="22">
+                  <c:v>22</c:v>
+                </c:pt>
+                <c:pt idx="23">
+                  <c:v>23</c:v>
+                </c:pt>
+                <c:pt idx="24">
+                  <c:v>24</c:v>
+                </c:pt>
+                <c:pt idx="25">
+                  <c:v>25</c:v>
+                </c:pt>
+                <c:pt idx="26">
+                  <c:v>26</c:v>
+                </c:pt>
+                <c:pt idx="27">
+                  <c:v>27</c:v>
+                </c:pt>
+                <c:pt idx="28">
+                  <c:v>28</c:v>
+                </c:pt>
+                <c:pt idx="29">
+                  <c:v>29</c:v>
+                </c:pt>
+                <c:pt idx="30">
+                  <c:v>30</c:v>
+                </c:pt>
+                <c:pt idx="31">
+                  <c:v>31</c:v>
+                </c:pt>
+                <c:pt idx="32">
+                  <c:v>32</c:v>
+                </c:pt>
+                <c:pt idx="33">
+                  <c:v>33</c:v>
+                </c:pt>
+                <c:pt idx="34">
+                  <c:v>34</c:v>
+                </c:pt>
+                <c:pt idx="35">
+                  <c:v>35</c:v>
+                </c:pt>
+                <c:pt idx="36">
+                  <c:v>36</c:v>
+                </c:pt>
+                <c:pt idx="37">
+                  <c:v>37</c:v>
+                </c:pt>
+                <c:pt idx="38">
+                  <c:v>38</c:v>
+                </c:pt>
+                <c:pt idx="39">
+                  <c:v>39</c:v>
+                </c:pt>
+                <c:pt idx="40">
+                  <c:v>40</c:v>
+                </c:pt>
+                <c:pt idx="41">
+                  <c:v>41</c:v>
+                </c:pt>
+                <c:pt idx="42">
+                  <c:v>42</c:v>
+                </c:pt>
+                <c:pt idx="43">
+                  <c:v>43</c:v>
+                </c:pt>
+                <c:pt idx="44">
+                  <c:v>44</c:v>
+                </c:pt>
+                <c:pt idx="45">
+                  <c:v>45</c:v>
+                </c:pt>
+                <c:pt idx="46">
+                  <c:v>46</c:v>
+                </c:pt>
+                <c:pt idx="47">
+                  <c:v>47</c:v>
+                </c:pt>
+                <c:pt idx="48">
+                  <c:v>48</c:v>
+                </c:pt>
+                <c:pt idx="49">
+                  <c:v>49</c:v>
+                </c:pt>
+                <c:pt idx="50">
+                  <c:v>50</c:v>
+                </c:pt>
+                <c:pt idx="51">
+                  <c:v>51</c:v>
+                </c:pt>
+                <c:pt idx="52">
+                  <c:v>52</c:v>
+                </c:pt>
+                <c:pt idx="53">
+                  <c:v>53</c:v>
+                </c:pt>
+                <c:pt idx="54">
+                  <c:v>54</c:v>
+                </c:pt>
+                <c:pt idx="55">
+                  <c:v>55</c:v>
+                </c:pt>
+                <c:pt idx="56">
+                  <c:v>56</c:v>
+                </c:pt>
+                <c:pt idx="57">
+                  <c:v>57</c:v>
+                </c:pt>
+                <c:pt idx="58">
+                  <c:v>58</c:v>
+                </c:pt>
+                <c:pt idx="59">
+                  <c:v>59</c:v>
+                </c:pt>
+                <c:pt idx="60">
+                  <c:v>60</c:v>
+                </c:pt>
+                <c:pt idx="61">
+                  <c:v>61</c:v>
+                </c:pt>
+                <c:pt idx="62">
+                  <c:v>62</c:v>
+                </c:pt>
+                <c:pt idx="63">
+                  <c:v>63</c:v>
+                </c:pt>
+                <c:pt idx="64">
+                  <c:v>64</c:v>
+                </c:pt>
+                <c:pt idx="65">
+                  <c:v>65</c:v>
+                </c:pt>
+                <c:pt idx="66">
+                  <c:v>66</c:v>
+                </c:pt>
+                <c:pt idx="67">
+                  <c:v>67</c:v>
+                </c:pt>
+                <c:pt idx="68">
+                  <c:v>68</c:v>
+                </c:pt>
+                <c:pt idx="69">
+                  <c:v>69</c:v>
+                </c:pt>
+                <c:pt idx="70">
+                  <c:v>70</c:v>
+                </c:pt>
+                <c:pt idx="71">
+                  <c:v>71</c:v>
+                </c:pt>
+                <c:pt idx="72">
+                  <c:v>72</c:v>
+                </c:pt>
+                <c:pt idx="73">
+                  <c:v>73</c:v>
+                </c:pt>
+                <c:pt idx="74">
+                  <c:v>74</c:v>
+                </c:pt>
+                <c:pt idx="75">
+                  <c:v>75</c:v>
+                </c:pt>
+                <c:pt idx="76">
+                  <c:v>76</c:v>
+                </c:pt>
+                <c:pt idx="77">
+                  <c:v>77</c:v>
+                </c:pt>
+                <c:pt idx="78">
+                  <c:v>78</c:v>
+                </c:pt>
+              </c:numCache>
+            </c:numRef>
+          </c:cat>
+          <c:val>
+            <c:numRef>
+              <c:f>Sheet1!$D$4:$D$82</c:f>
+              <c:numCache>
+                <c:formatCode>General</c:formatCode>
+                <c:ptCount val="79"/>
+                <c:pt idx="0">
+                  <c:v>7.4964487094887202</c:v>
+                </c:pt>
+                <c:pt idx="1">
+                  <c:v>9.5965883780291907</c:v>
+                </c:pt>
+                <c:pt idx="2">
+                  <c:v>10.3857281799174</c:v>
+                </c:pt>
+                <c:pt idx="3">
+                  <c:v>10.7117936298642</c:v>
+                </c:pt>
+                <c:pt idx="4">
+                  <c:v>13.511931928562101</c:v>
+                </c:pt>
+                <c:pt idx="5">
+                  <c:v>8.98691301034596</c:v>
+                </c:pt>
+                <c:pt idx="6">
+                  <c:v>10.6059936918942</c:v>
+                </c:pt>
+                <c:pt idx="7">
+                  <c:v>13.9162433611501</c:v>
+                </c:pt>
+                <c:pt idx="8">
+                  <c:v>14.871791806328501</c:v>
+                </c:pt>
+                <c:pt idx="9">
+                  <c:v>11.272642000143399</c:v>
+                </c:pt>
+                <c:pt idx="10">
+                  <c:v>15.208276129131701</c:v>
+                </c:pt>
+                <c:pt idx="11">
+                  <c:v>10.026712959664099</c:v>
+                </c:pt>
+                <c:pt idx="12">
+                  <c:v>8.5765468837537906</c:v>
+                </c:pt>
+                <c:pt idx="13">
+                  <c:v>13.9511650150609</c:v>
+                </c:pt>
+                <c:pt idx="14">
+                  <c:v>7.2354698108142497</c:v>
+                </c:pt>
+                <c:pt idx="15">
+                  <c:v>13.447425333977099</c:v>
+                </c:pt>
+                <c:pt idx="16">
+                  <c:v>-0.58929834487688104</c:v>
+                </c:pt>
+                <c:pt idx="17">
+                  <c:v>7.3466465441006896</c:v>
+                </c:pt>
+                <c:pt idx="18">
+                  <c:v>8.3109408450097408</c:v>
+                </c:pt>
+                <c:pt idx="19">
+                  <c:v>15.309597996869099</c:v>
+                </c:pt>
+                <c:pt idx="20">
+                  <c:v>13.448256323868099</c:v>
+                </c:pt>
+                <c:pt idx="21">
+                  <c:v>7.3433452728426296</c:v>
+                </c:pt>
+                <c:pt idx="22">
+                  <c:v>15.132770480722501</c:v>
+                </c:pt>
+                <c:pt idx="23">
+                  <c:v>9.6540934420076798</c:v>
+                </c:pt>
+                <c:pt idx="24">
+                  <c:v>11.7486268014204</c:v>
+                </c:pt>
+                <c:pt idx="25">
+                  <c:v>9.5564195452816794</c:v>
+                </c:pt>
+                <c:pt idx="26">
+                  <c:v>15.356567002049101</c:v>
+                </c:pt>
+                <c:pt idx="27">
+                  <c:v>7.4892139219482701</c:v>
+                </c:pt>
+                <c:pt idx="28">
+                  <c:v>9.5033121075615306</c:v>
+                </c:pt>
+                <c:pt idx="29">
+                  <c:v>13.0560079676487</c:v>
+                </c:pt>
+                <c:pt idx="30">
+                  <c:v>15.4588359306693</c:v>
+                </c:pt>
+                <c:pt idx="31">
+                  <c:v>9.5593738925059402</c:v>
+                </c:pt>
+                <c:pt idx="32">
+                  <c:v>14.851351933755801</c:v>
+                </c:pt>
+                <c:pt idx="33">
+                  <c:v>13.1244961360714</c:v>
+                </c:pt>
+                <c:pt idx="34">
+                  <c:v>6.5441335221318404</c:v>
+                </c:pt>
+                <c:pt idx="35">
+                  <c:v>12.9531748074407</c:v>
+                </c:pt>
+                <c:pt idx="36">
+                  <c:v>6.3714012469228098</c:v>
+                </c:pt>
+                <c:pt idx="37">
+                  <c:v>7.5839334714500097</c:v>
+                </c:pt>
+                <c:pt idx="38">
+                  <c:v>11.186682076140899</c:v>
+                </c:pt>
+                <c:pt idx="39">
+                  <c:v>8.5941004225387605</c:v>
+                </c:pt>
+                <c:pt idx="40">
+                  <c:v>12.840022895988101</c:v>
+                </c:pt>
+                <c:pt idx="41">
+                  <c:v>11.9875544134397</c:v>
+                </c:pt>
+                <c:pt idx="42">
+                  <c:v>9.8147785902280305</c:v>
+                </c:pt>
+                <c:pt idx="43">
+                  <c:v>16.418850015542599</c:v>
+                </c:pt>
+                <c:pt idx="44">
+                  <c:v>12.484888903680099</c:v>
+                </c:pt>
+                <c:pt idx="45">
+                  <c:v>12.001391743496299</c:v>
+                </c:pt>
+                <c:pt idx="46">
+                  <c:v>10.682378163469201</c:v>
+                </c:pt>
+                <c:pt idx="47">
+                  <c:v>15.276099720074299</c:v>
+                </c:pt>
+                <c:pt idx="48">
+                  <c:v>10.696215493525701</c:v>
+                </c:pt>
+                <c:pt idx="49">
+                  <c:v>9.3683264412882199</c:v>
+                </c:pt>
+                <c:pt idx="50">
+                  <c:v>12.755839405284901</c:v>
+                </c:pt>
+                <c:pt idx="51">
+                  <c:v>5.4157526801325302</c:v>
+                </c:pt>
+                <c:pt idx="52">
+                  <c:v>9.71710469350203</c:v>
+                </c:pt>
+                <c:pt idx="53">
+                  <c:v>12.2721570457224</c:v>
+                </c:pt>
+                <c:pt idx="54">
+                  <c:v>6.4503931416882301</c:v>
+                </c:pt>
+                <c:pt idx="55">
+                  <c:v>12.1609805367164</c:v>
+                </c:pt>
+                <c:pt idx="56">
+                  <c:v>10.991007260573101</c:v>
+                </c:pt>
+                <c:pt idx="57">
+                  <c:v>4.43018863171012</c:v>
+                </c:pt>
+                <c:pt idx="58">
+                  <c:v>18.475519580077499</c:v>
+                </c:pt>
+                <c:pt idx="59">
+                  <c:v>7.2502863099289598</c:v>
+                </c:pt>
+                <c:pt idx="60">
+                  <c:v>14.3933367236846</c:v>
+                </c:pt>
+                <c:pt idx="61">
+                  <c:v>8.3783326584321394</c:v>
+                </c:pt>
+                <c:pt idx="62">
+                  <c:v>15.1440684010252</c:v>
+                </c:pt>
+                <c:pt idx="63">
+                  <c:v>10.206147899001101</c:v>
+                </c:pt>
+                <c:pt idx="64">
+                  <c:v>14.240580211072301</c:v>
+                </c:pt>
+                <c:pt idx="65">
+                  <c:v>5.6548975997058397</c:v>
+                </c:pt>
+                <c:pt idx="66">
+                  <c:v>10.5830635820732</c:v>
+                </c:pt>
+                <c:pt idx="67">
+                  <c:v>4.3003301207435198</c:v>
+                </c:pt>
+                <c:pt idx="68">
+                  <c:v>4.8479869514786502</c:v>
+                </c:pt>
+                <c:pt idx="69">
+                  <c:v>8.4977401883670307</c:v>
+                </c:pt>
+                <c:pt idx="70">
+                  <c:v>4.4085522825252896</c:v>
+                </c:pt>
+                <c:pt idx="71">
+                  <c:v>3.9888636380770199</c:v>
+                </c:pt>
+                <c:pt idx="72">
+                  <c:v>8.4660026197720892</c:v>
+                </c:pt>
+                <c:pt idx="73">
+                  <c:v>4.15348230257975</c:v>
+                </c:pt>
+                <c:pt idx="74">
+                  <c:v>8.6818024920540502</c:v>
+                </c:pt>
+                <c:pt idx="75">
+                  <c:v>16.480735641449201</c:v>
+                </c:pt>
+                <c:pt idx="76">
+                  <c:v>7.8490924645484004</c:v>
+                </c:pt>
+                <c:pt idx="77">
+                  <c:v>11.951883328562401</c:v>
+                </c:pt>
+                <c:pt idx="78">
+                  <c:v>8.5767644155882099</c:v>
+                </c:pt>
+              </c:numCache>
+            </c:numRef>
+          </c:val>
+          <c:smooth val="0"/>
+          <c:extLst>
+            <c:ext xmlns:c16="http://schemas.microsoft.com/office/drawing/2014/chart" uri="{C3380CC4-5D6E-409C-BE32-E72D297353CC}">
+              <c16:uniqueId val="{00000002-A6F2-D348-8685-430CCBD363D4}"/>
+            </c:ext>
+          </c:extLst>
+        </c:ser>
+        <c:ser>
+          <c:idx val="4"/>
+          <c:order val="3"/>
+          <c:tx>
+            <c:strRef>
+              <c:f>Sheet1!$E$3</c:f>
+              <c:strCache>
+                <c:ptCount val="1"/>
+                <c:pt idx="0">
+                  <c:v>Decision Tree</c:v>
+                </c:pt>
+              </c:strCache>
+            </c:strRef>
+          </c:tx>
+          <c:spPr>
+            <a:ln w="28575" cap="rnd">
+              <a:solidFill>
+                <a:schemeClr val="accent5"/>
+              </a:solidFill>
+              <a:round/>
+            </a:ln>
+            <a:effectLst/>
+          </c:spPr>
+          <c:marker>
+            <c:symbol val="none"/>
+          </c:marker>
+          <c:cat>
+            <c:numRef>
+              <c:f>Sheet1!$A$4:$A$82</c:f>
+              <c:numCache>
+                <c:formatCode>General</c:formatCode>
+                <c:ptCount val="79"/>
+                <c:pt idx="0">
+                  <c:v>0</c:v>
+                </c:pt>
+                <c:pt idx="1">
+                  <c:v>1</c:v>
+                </c:pt>
+                <c:pt idx="2">
+                  <c:v>2</c:v>
+                </c:pt>
+                <c:pt idx="3">
+                  <c:v>3</c:v>
+                </c:pt>
+                <c:pt idx="4">
+                  <c:v>4</c:v>
+                </c:pt>
+                <c:pt idx="5">
+                  <c:v>5</c:v>
+                </c:pt>
+                <c:pt idx="6">
+                  <c:v>6</c:v>
+                </c:pt>
+                <c:pt idx="7">
+                  <c:v>7</c:v>
+                </c:pt>
+                <c:pt idx="8">
+                  <c:v>8</c:v>
+                </c:pt>
+                <c:pt idx="9">
+                  <c:v>9</c:v>
+                </c:pt>
+                <c:pt idx="10">
+                  <c:v>10</c:v>
+                </c:pt>
+                <c:pt idx="11">
+                  <c:v>11</c:v>
+                </c:pt>
+                <c:pt idx="12">
+                  <c:v>12</c:v>
+                </c:pt>
+                <c:pt idx="13">
+                  <c:v>13</c:v>
+                </c:pt>
+                <c:pt idx="14">
+                  <c:v>14</c:v>
+                </c:pt>
+                <c:pt idx="15">
+                  <c:v>15</c:v>
+                </c:pt>
+                <c:pt idx="16">
+                  <c:v>16</c:v>
+                </c:pt>
+                <c:pt idx="17">
+                  <c:v>17</c:v>
+                </c:pt>
+                <c:pt idx="18">
+                  <c:v>18</c:v>
+                </c:pt>
+                <c:pt idx="19">
+                  <c:v>19</c:v>
+                </c:pt>
+                <c:pt idx="20">
+                  <c:v>20</c:v>
+                </c:pt>
+                <c:pt idx="21">
+                  <c:v>21</c:v>
+                </c:pt>
+                <c:pt idx="22">
+                  <c:v>22</c:v>
+                </c:pt>
+                <c:pt idx="23">
+                  <c:v>23</c:v>
+                </c:pt>
+                <c:pt idx="24">
+                  <c:v>24</c:v>
+                </c:pt>
+                <c:pt idx="25">
+                  <c:v>25</c:v>
+                </c:pt>
+                <c:pt idx="26">
+                  <c:v>26</c:v>
+                </c:pt>
+                <c:pt idx="27">
+                  <c:v>27</c:v>
+                </c:pt>
+                <c:pt idx="28">
+                  <c:v>28</c:v>
+                </c:pt>
+                <c:pt idx="29">
+                  <c:v>29</c:v>
+                </c:pt>
+                <c:pt idx="30">
+                  <c:v>30</c:v>
+                </c:pt>
+                <c:pt idx="31">
+                  <c:v>31</c:v>
+                </c:pt>
+                <c:pt idx="32">
+                  <c:v>32</c:v>
+                </c:pt>
+                <c:pt idx="33">
+                  <c:v>33</c:v>
+                </c:pt>
+                <c:pt idx="34">
+                  <c:v>34</c:v>
+                </c:pt>
+                <c:pt idx="35">
+                  <c:v>35</c:v>
+                </c:pt>
+                <c:pt idx="36">
+                  <c:v>36</c:v>
+                </c:pt>
+                <c:pt idx="37">
+                  <c:v>37</c:v>
+                </c:pt>
+                <c:pt idx="38">
+                  <c:v>38</c:v>
+                </c:pt>
+                <c:pt idx="39">
+                  <c:v>39</c:v>
+                </c:pt>
+                <c:pt idx="40">
+                  <c:v>40</c:v>
+                </c:pt>
+                <c:pt idx="41">
+                  <c:v>41</c:v>
+                </c:pt>
+                <c:pt idx="42">
+                  <c:v>42</c:v>
+                </c:pt>
+                <c:pt idx="43">
+                  <c:v>43</c:v>
+                </c:pt>
+                <c:pt idx="44">
+                  <c:v>44</c:v>
+                </c:pt>
+                <c:pt idx="45">
+                  <c:v>45</c:v>
+                </c:pt>
+                <c:pt idx="46">
+                  <c:v>46</c:v>
+                </c:pt>
+                <c:pt idx="47">
+                  <c:v>47</c:v>
+                </c:pt>
+                <c:pt idx="48">
+                  <c:v>48</c:v>
+                </c:pt>
+                <c:pt idx="49">
+                  <c:v>49</c:v>
+                </c:pt>
+                <c:pt idx="50">
+                  <c:v>50</c:v>
+                </c:pt>
+                <c:pt idx="51">
+                  <c:v>51</c:v>
+                </c:pt>
+                <c:pt idx="52">
+                  <c:v>52</c:v>
+                </c:pt>
+                <c:pt idx="53">
+                  <c:v>53</c:v>
+                </c:pt>
+                <c:pt idx="54">
+                  <c:v>54</c:v>
+                </c:pt>
+                <c:pt idx="55">
+                  <c:v>55</c:v>
+                </c:pt>
+                <c:pt idx="56">
+                  <c:v>56</c:v>
+                </c:pt>
+                <c:pt idx="57">
+                  <c:v>57</c:v>
+                </c:pt>
+                <c:pt idx="58">
+                  <c:v>58</c:v>
+                </c:pt>
+                <c:pt idx="59">
+                  <c:v>59</c:v>
+                </c:pt>
+                <c:pt idx="60">
+                  <c:v>60</c:v>
+                </c:pt>
+                <c:pt idx="61">
+                  <c:v>61</c:v>
+                </c:pt>
+                <c:pt idx="62">
+                  <c:v>62</c:v>
+                </c:pt>
+                <c:pt idx="63">
+                  <c:v>63</c:v>
+                </c:pt>
+                <c:pt idx="64">
+                  <c:v>64</c:v>
+                </c:pt>
+                <c:pt idx="65">
+                  <c:v>65</c:v>
+                </c:pt>
+                <c:pt idx="66">
+                  <c:v>66</c:v>
+                </c:pt>
+                <c:pt idx="67">
+                  <c:v>67</c:v>
+                </c:pt>
+                <c:pt idx="68">
+                  <c:v>68</c:v>
+                </c:pt>
+                <c:pt idx="69">
+                  <c:v>69</c:v>
+                </c:pt>
+                <c:pt idx="70">
+                  <c:v>70</c:v>
+                </c:pt>
+                <c:pt idx="71">
+                  <c:v>71</c:v>
+                </c:pt>
+                <c:pt idx="72">
+                  <c:v>72</c:v>
+                </c:pt>
+                <c:pt idx="73">
+                  <c:v>73</c:v>
+                </c:pt>
+                <c:pt idx="74">
+                  <c:v>74</c:v>
+                </c:pt>
+                <c:pt idx="75">
+                  <c:v>75</c:v>
+                </c:pt>
+                <c:pt idx="76">
+                  <c:v>76</c:v>
+                </c:pt>
+                <c:pt idx="77">
+                  <c:v>77</c:v>
+                </c:pt>
+                <c:pt idx="78">
+                  <c:v>78</c:v>
+                </c:pt>
+              </c:numCache>
+            </c:numRef>
+          </c:cat>
+          <c:val>
+            <c:numRef>
+              <c:f>Sheet1!$E$4:$E$82</c:f>
+              <c:numCache>
+                <c:formatCode>General</c:formatCode>
+                <c:ptCount val="79"/>
+                <c:pt idx="0">
+                  <c:v>9</c:v>
+                </c:pt>
+                <c:pt idx="1">
+                  <c:v>10</c:v>
+                </c:pt>
+                <c:pt idx="2">
+                  <c:v>11</c:v>
+                </c:pt>
+                <c:pt idx="3">
+                  <c:v>12</c:v>
+                </c:pt>
+                <c:pt idx="4">
+                  <c:v>14</c:v>
+                </c:pt>
+                <c:pt idx="5">
+                  <c:v>11</c:v>
+                </c:pt>
+                <c:pt idx="6">
+                  <c:v>11</c:v>
+                </c:pt>
+                <c:pt idx="7">
+                  <c:v>15</c:v>
+                </c:pt>
+                <c:pt idx="8">
+                  <c:v>15</c:v>
+                </c:pt>
+                <c:pt idx="9">
+                  <c:v>13</c:v>
+                </c:pt>
+                <c:pt idx="10">
+                  <c:v>15</c:v>
+                </c:pt>
+                <c:pt idx="11">
+                  <c:v>10</c:v>
+                </c:pt>
+                <c:pt idx="12">
+                  <c:v>9</c:v>
+                </c:pt>
+                <c:pt idx="13">
+                  <c:v>14</c:v>
+                </c:pt>
+                <c:pt idx="14">
+                  <c:v>8</c:v>
+                </c:pt>
+                <c:pt idx="15">
+                  <c:v>14</c:v>
+                </c:pt>
+                <c:pt idx="16">
+                  <c:v>0</c:v>
+                </c:pt>
+                <c:pt idx="17">
+                  <c:v>11</c:v>
+                </c:pt>
+                <c:pt idx="18">
+                  <c:v>0</c:v>
+                </c:pt>
+                <c:pt idx="19">
+                  <c:v>16</c:v>
+                </c:pt>
+                <c:pt idx="20">
+                  <c:v>13</c:v>
+                </c:pt>
+                <c:pt idx="21">
+                  <c:v>7</c:v>
+                </c:pt>
+                <c:pt idx="22">
+                  <c:v>15</c:v>
+                </c:pt>
+                <c:pt idx="23">
+                  <c:v>10</c:v>
+                </c:pt>
+                <c:pt idx="24">
+                  <c:v>12</c:v>
+                </c:pt>
+                <c:pt idx="25">
+                  <c:v>10</c:v>
+                </c:pt>
+                <c:pt idx="26">
+                  <c:v>16</c:v>
+                </c:pt>
+                <c:pt idx="27">
+                  <c:v>0</c:v>
+                </c:pt>
+                <c:pt idx="28">
+                  <c:v>11</c:v>
+                </c:pt>
+                <c:pt idx="29">
+                  <c:v>14</c:v>
+                </c:pt>
+                <c:pt idx="30">
+                  <c:v>15</c:v>
+                </c:pt>
+                <c:pt idx="31">
+                  <c:v>10</c:v>
+                </c:pt>
+                <c:pt idx="32">
+                  <c:v>15</c:v>
+                </c:pt>
+                <c:pt idx="33">
+                  <c:v>13</c:v>
+                </c:pt>
+                <c:pt idx="34">
+                  <c:v>7</c:v>
+                </c:pt>
+                <c:pt idx="35">
+                  <c:v>11</c:v>
+                </c:pt>
+                <c:pt idx="36">
+                  <c:v>8</c:v>
+                </c:pt>
+                <c:pt idx="37">
+                  <c:v>10</c:v>
+                </c:pt>
+                <c:pt idx="38">
+                  <c:v>9</c:v>
+                </c:pt>
+                <c:pt idx="39">
+                  <c:v>0</c:v>
+                </c:pt>
+                <c:pt idx="40">
+                  <c:v>14</c:v>
+                </c:pt>
+                <c:pt idx="41">
+                  <c:v>11</c:v>
+                </c:pt>
+                <c:pt idx="42">
+                  <c:v>10</c:v>
+                </c:pt>
+                <c:pt idx="43">
+                  <c:v>16</c:v>
+                </c:pt>
+                <c:pt idx="44">
+                  <c:v>13</c:v>
+                </c:pt>
+                <c:pt idx="45">
+                  <c:v>12</c:v>
+                </c:pt>
+                <c:pt idx="46">
+                  <c:v>12</c:v>
+                </c:pt>
+                <c:pt idx="47">
+                  <c:v>16</c:v>
+                </c:pt>
+                <c:pt idx="48">
+                  <c:v>11</c:v>
+                </c:pt>
+                <c:pt idx="49">
+                  <c:v>10</c:v>
+                </c:pt>
+                <c:pt idx="50">
+                  <c:v>14</c:v>
+                </c:pt>
+                <c:pt idx="51">
+                  <c:v>0</c:v>
+                </c:pt>
+                <c:pt idx="52">
+                  <c:v>10</c:v>
+                </c:pt>
+                <c:pt idx="53">
+                  <c:v>13</c:v>
+                </c:pt>
+                <c:pt idx="54">
+                  <c:v>6</c:v>
+                </c:pt>
+                <c:pt idx="55">
+                  <c:v>12</c:v>
+                </c:pt>
+                <c:pt idx="56">
+                  <c:v>11</c:v>
+                </c:pt>
+                <c:pt idx="57">
+                  <c:v>5</c:v>
+                </c:pt>
+                <c:pt idx="58">
+                  <c:v>18</c:v>
+                </c:pt>
+                <c:pt idx="59">
+                  <c:v>10</c:v>
+                </c:pt>
+                <c:pt idx="60">
+                  <c:v>14</c:v>
+                </c:pt>
+                <c:pt idx="61">
+                  <c:v>10</c:v>
+                </c:pt>
+                <c:pt idx="62">
+                  <c:v>15</c:v>
+                </c:pt>
+                <c:pt idx="63">
+                  <c:v>9</c:v>
+                </c:pt>
+                <c:pt idx="64">
+                  <c:v>14</c:v>
+                </c:pt>
+                <c:pt idx="65">
+                  <c:v>6</c:v>
+                </c:pt>
+                <c:pt idx="66">
+                  <c:v>12</c:v>
+                </c:pt>
+                <c:pt idx="67">
+                  <c:v>0</c:v>
+                </c:pt>
+                <c:pt idx="68">
+                  <c:v>5</c:v>
+                </c:pt>
+                <c:pt idx="69">
+                  <c:v>11</c:v>
+                </c:pt>
+                <c:pt idx="70">
+                  <c:v>6</c:v>
+                </c:pt>
+                <c:pt idx="71">
+                  <c:v>0</c:v>
+                </c:pt>
+                <c:pt idx="72">
+                  <c:v>7</c:v>
+                </c:pt>
+                <c:pt idx="73">
+                  <c:v>0</c:v>
+                </c:pt>
+                <c:pt idx="74">
+                  <c:v>9</c:v>
+                </c:pt>
+                <c:pt idx="75">
+                  <c:v>15</c:v>
+                </c:pt>
+                <c:pt idx="76">
+                  <c:v>11</c:v>
+                </c:pt>
+                <c:pt idx="77">
+                  <c:v>11</c:v>
+                </c:pt>
+                <c:pt idx="78">
+                  <c:v>10</c:v>
+                </c:pt>
+              </c:numCache>
+            </c:numRef>
+          </c:val>
+          <c:smooth val="0"/>
+          <c:extLst>
+            <c:ext xmlns:c16="http://schemas.microsoft.com/office/drawing/2014/chart" uri="{C3380CC4-5D6E-409C-BE32-E72D297353CC}">
+              <c16:uniqueId val="{00000003-A6F2-D348-8685-430CCBD363D4}"/>
+            </c:ext>
+          </c:extLst>
+        </c:ser>
+        <c:dLbls>
+          <c:showLegendKey val="0"/>
+          <c:showVal val="0"/>
+          <c:showCatName val="0"/>
+          <c:showSerName val="0"/>
+          <c:showPercent val="0"/>
+          <c:showBubbleSize val="0"/>
+        </c:dLbls>
+        <c:smooth val="0"/>
+        <c:axId val="454063007"/>
+        <c:axId val="454432687"/>
+      </c:lineChart>
+      <c:catAx>
+        <c:axId val="454063007"/>
+        <c:scaling>
+          <c:orientation val="minMax"/>
+        </c:scaling>
+        <c:delete val="0"/>
+        <c:axPos val="b"/>
+        <c:numFmt formatCode="General" sourceLinked="1"/>
+        <c:majorTickMark val="none"/>
+        <c:minorTickMark val="none"/>
+        <c:tickLblPos val="nextTo"/>
+        <c:spPr>
+          <a:noFill/>
+          <a:ln w="9525" cap="flat" cmpd="sng" algn="ctr">
+            <a:solidFill>
+              <a:schemeClr val="tx1">
+                <a:lumMod val="15000"/>
+                <a:lumOff val="85000"/>
+              </a:schemeClr>
+            </a:solidFill>
+            <a:round/>
+          </a:ln>
+          <a:effectLst/>
+        </c:spPr>
+        <c:txPr>
+          <a:bodyPr rot="-60000000" spcFirstLastPara="1" vertOverflow="ellipsis" vert="horz" wrap="square" anchor="ctr" anchorCtr="1"/>
+          <a:lstStyle/>
+          <a:p>
+            <a:pPr>
+              <a:defRPr sz="900" b="0" i="0" u="none" strike="noStrike" kern="1200" baseline="0">
+                <a:solidFill>
+                  <a:schemeClr val="tx1">
+                    <a:lumMod val="65000"/>
+                    <a:lumOff val="35000"/>
+                  </a:schemeClr>
+                </a:solidFill>
+                <a:latin typeface="+mn-lt"/>
+                <a:ea typeface="+mn-ea"/>
+                <a:cs typeface="+mn-cs"/>
+              </a:defRPr>
+            </a:pPr>
+            <a:endParaRPr lang="en-US"/>
+          </a:p>
+        </c:txPr>
+        <c:crossAx val="454432687"/>
+        <c:crosses val="autoZero"/>
+        <c:auto val="1"/>
+        <c:lblAlgn val="ctr"/>
+        <c:lblOffset val="100"/>
+        <c:noMultiLvlLbl val="0"/>
+      </c:catAx>
+      <c:valAx>
+        <c:axId val="454432687"/>
+        <c:scaling>
+          <c:orientation val="minMax"/>
+        </c:scaling>
+        <c:delete val="0"/>
+        <c:axPos val="l"/>
+        <c:majorGridlines>
+          <c:spPr>
+            <a:ln w="9525" cap="flat" cmpd="sng" algn="ctr">
+              <a:solidFill>
+                <a:schemeClr val="tx1">
+                  <a:lumMod val="15000"/>
+                  <a:lumOff val="85000"/>
+                </a:schemeClr>
+              </a:solidFill>
+              <a:round/>
+            </a:ln>
+            <a:effectLst/>
+          </c:spPr>
+        </c:majorGridlines>
+        <c:numFmt formatCode="General" sourceLinked="1"/>
+        <c:majorTickMark val="none"/>
+        <c:minorTickMark val="none"/>
+        <c:tickLblPos val="nextTo"/>
+        <c:spPr>
+          <a:noFill/>
+          <a:ln>
+            <a:noFill/>
+          </a:ln>
+          <a:effectLst/>
+        </c:spPr>
+        <c:txPr>
+          <a:bodyPr rot="-60000000" spcFirstLastPara="1" vertOverflow="ellipsis" vert="horz" wrap="square" anchor="ctr" anchorCtr="1"/>
+          <a:lstStyle/>
+          <a:p>
+            <a:pPr>
+              <a:defRPr sz="900" b="0" i="0" u="none" strike="noStrike" kern="1200" baseline="0">
+                <a:solidFill>
+                  <a:schemeClr val="tx1">
+                    <a:lumMod val="65000"/>
+                    <a:lumOff val="35000"/>
+                  </a:schemeClr>
+                </a:solidFill>
+                <a:latin typeface="+mn-lt"/>
+                <a:ea typeface="+mn-ea"/>
+                <a:cs typeface="+mn-cs"/>
+              </a:defRPr>
+            </a:pPr>
+            <a:endParaRPr lang="en-US"/>
+          </a:p>
+        </c:txPr>
+        <c:crossAx val="454063007"/>
+        <c:crosses val="autoZero"/>
+        <c:crossBetween val="between"/>
+      </c:valAx>
+      <c:spPr>
+        <a:noFill/>
+        <a:ln>
+          <a:noFill/>
+        </a:ln>
+        <a:effectLst/>
+      </c:spPr>
+    </c:plotArea>
+    <c:legend>
+      <c:legendPos val="b"/>
+      <c:overlay val="0"/>
+      <c:spPr>
+        <a:noFill/>
+        <a:ln>
+          <a:noFill/>
+        </a:ln>
+        <a:effectLst/>
+      </c:spPr>
+      <c:txPr>
+        <a:bodyPr rot="0" spcFirstLastPara="1" vertOverflow="ellipsis" vert="horz" wrap="square" anchor="ctr" anchorCtr="1"/>
+        <a:lstStyle/>
+        <a:p>
+          <a:pPr>
+            <a:defRPr sz="900" b="0" i="0" u="none" strike="noStrike" kern="1200" baseline="0">
+              <a:solidFill>
+                <a:schemeClr val="tx1">
+                  <a:lumMod val="65000"/>
+                  <a:lumOff val="35000"/>
+                </a:schemeClr>
+              </a:solidFill>
+              <a:latin typeface="+mn-lt"/>
+              <a:ea typeface="+mn-ea"/>
+              <a:cs typeface="+mn-cs"/>
+            </a:defRPr>
+          </a:pPr>
+          <a:endParaRPr lang="en-US"/>
+        </a:p>
+      </c:txPr>
+    </c:legend>
+    <c:plotVisOnly val="1"/>
+    <c:dispBlanksAs val="gap"/>
+    <c:extLst>
+      <c:ext xmlns:c16r3="http://schemas.microsoft.com/office/drawing/2017/03/chart" uri="{56B9EC1D-385E-4148-901F-78D8002777C0}">
+        <c16r3:dataDisplayOptions16>
+          <c16r3:dispNaAsBlank val="1"/>
+        </c16r3:dataDisplayOptions16>
+      </c:ext>
+    </c:extLst>
+    <c:showDLblsOverMax val="0"/>
+  </c:chart>
+  <c:spPr>
+    <a:solidFill>
+      <a:schemeClr val="bg1"/>
+    </a:solidFill>
+    <a:ln w="9525" cap="flat" cmpd="sng" algn="ctr">
+      <a:solidFill>
+        <a:schemeClr val="tx1">
+          <a:lumMod val="15000"/>
+          <a:lumOff val="85000"/>
+        </a:schemeClr>
+      </a:solidFill>
+      <a:round/>
+    </a:ln>
+    <a:effectLst/>
+  </c:spPr>
+  <c:txPr>
+    <a:bodyPr/>
+    <a:lstStyle/>
+    <a:p>
+      <a:pPr>
+        <a:defRPr/>
+      </a:pPr>
+      <a:endParaRPr lang="en-US"/>
+    </a:p>
+  </c:txPr>
+  <c:externalData r:id="rId3">
+    <c:autoUpdate val="0"/>
+  </c:externalData>
+</c:chartSpace>
+</file>
+
+<file path=word/charts/colors1.xml><?xml version="1.0" encoding="utf-8"?>
+<cs:colorStyle xmlns:cs="http://schemas.microsoft.com/office/drawing/2012/chartStyle" xmlns:a="http://schemas.openxmlformats.org/drawingml/2006/main" meth="cycle" id="10">
+  <a:schemeClr val="accent1"/>
+  <a:schemeClr val="accent2"/>
+  <a:schemeClr val="accent3"/>
+  <a:schemeClr val="accent4"/>
+  <a:schemeClr val="accent5"/>
+  <a:schemeClr val="accent6"/>
+  <cs:variation/>
+  <cs:variation>
+    <a:lumMod val="60000"/>
+  </cs:variation>
+  <cs:variation>
+    <a:lumMod val="80000"/>
+    <a:lumOff val="20000"/>
+  </cs:variation>
+  <cs:variation>
+    <a:lumMod val="80000"/>
+  </cs:variation>
+  <cs:variation>
+    <a:lumMod val="60000"/>
+    <a:lumOff val="40000"/>
+  </cs:variation>
+  <cs:variation>
+    <a:lumMod val="50000"/>
+  </cs:variation>
+  <cs:variation>
+    <a:lumMod val="70000"/>
+    <a:lumOff val="30000"/>
+  </cs:variation>
+  <cs:variation>
+    <a:lumMod val="70000"/>
+  </cs:variation>
+  <cs:variation>
+    <a:lumMod val="50000"/>
+    <a:lumOff val="50000"/>
+  </cs:variation>
+</cs:colorStyle>
+</file>
+
+<file path=word/charts/style1.xml><?xml version="1.0" encoding="utf-8"?>
+<cs:chartStyle xmlns:cs="http://schemas.microsoft.com/office/drawing/2012/chartStyle" xmlns:a="http://schemas.openxmlformats.org/drawingml/2006/main" id="227">
+  <cs:axisTitle>
+    <cs:lnRef idx="0"/>
+    <cs:fillRef idx="0"/>
+    <cs:effectRef idx="0"/>
+    <cs:fontRef idx="minor">
+      <a:schemeClr val="tx1">
+        <a:lumMod val="65000"/>
+        <a:lumOff val="35000"/>
+      </a:schemeClr>
+    </cs:fontRef>
+    <cs:defRPr sz="1000" kern="1200"/>
+  </cs:axisTitle>
+  <cs:categoryAxis>
+    <cs:lnRef idx="0"/>
+    <cs:fillRef idx="0"/>
+    <cs:effectRef idx="0"/>
+    <cs:fontRef idx="minor">
+      <a:schemeClr val="tx1">
+        <a:lumMod val="65000"/>
+        <a:lumOff val="35000"/>
+      </a:schemeClr>
+    </cs:fontRef>
+    <cs:spPr>
+      <a:ln w="9525" cap="flat" cmpd="sng" algn="ctr">
+        <a:solidFill>
+          <a:schemeClr val="tx1">
+            <a:lumMod val="15000"/>
+            <a:lumOff val="85000"/>
+          </a:schemeClr>
+        </a:solidFill>
+        <a:round/>
+      </a:ln>
+    </cs:spPr>
+    <cs:defRPr sz="900" kern="1200"/>
+  </cs:categoryAxis>
+  <cs:chartArea mods="allowNoFillOverride allowNoLineOverride">
+    <cs:lnRef idx="0"/>
+    <cs:fillRef idx="0"/>
+    <cs:effectRef idx="0"/>
+    <cs:fontRef idx="minor">
+      <a:schemeClr val="tx1"/>
+    </cs:fontRef>
+    <cs:spPr>
+      <a:solidFill>
+        <a:schemeClr val="bg1"/>
+      </a:solidFill>
+      <a:ln w="9525" cap="flat" cmpd="sng" algn="ctr">
+        <a:solidFill>
+          <a:schemeClr val="tx1">
+            <a:lumMod val="15000"/>
+            <a:lumOff val="85000"/>
+          </a:schemeClr>
+        </a:solidFill>
+        <a:round/>
+      </a:ln>
+    </cs:spPr>
+    <cs:defRPr sz="1000" kern="1200"/>
+  </cs:chartArea>
+  <cs:dataLabel>
+    <cs:lnRef idx="0"/>
+    <cs:fillRef idx="0"/>
+    <cs:effectRef idx="0"/>
+    <cs:fontRef idx="minor">
+      <a:schemeClr val="tx1">
+        <a:lumMod val="75000"/>
+        <a:lumOff val="25000"/>
+      </a:schemeClr>
+    </cs:fontRef>
+    <cs:defRPr sz="900" kern="1200"/>
+  </cs:dataLabel>
+  <cs:dataLabelCallout>
+    <cs:lnRef idx="0"/>
+    <cs:fillRef idx="0"/>
+    <cs:effectRef idx="0"/>
+    <cs:fontRef idx="minor">
+      <a:schemeClr val="dk1">
+        <a:lumMod val="65000"/>
+        <a:lumOff val="35000"/>
+      </a:schemeClr>
+    </cs:fontRef>
+    <cs:spPr>
+      <a:solidFill>
+        <a:schemeClr val="lt1"/>
+      </a:solidFill>
+      <a:ln>
+        <a:solidFill>
+          <a:schemeClr val="dk1">
+            <a:lumMod val="25000"/>
+            <a:lumOff val="75000"/>
+          </a:schemeClr>
+        </a:solidFill>
+      </a:ln>
+    </cs:spPr>
+    <cs:defRPr sz="900" kern="1200"/>
+    <cs:bodyPr rot="0" spcFirstLastPara="1" vertOverflow="clip" horzOverflow="clip" vert="horz" wrap="square" lIns="36576" tIns="18288" rIns="36576" bIns="18288" anchor="ctr" anchorCtr="1">
+      <a:spAutoFit/>
+    </cs:bodyPr>
+  </cs:dataLabelCallout>
+  <cs:dataPoint>
+    <cs:lnRef idx="0"/>
+    <cs:fillRef idx="1">
+      <cs:styleClr val="auto"/>
+    </cs:fillRef>
+    <cs:effectRef idx="0"/>
+    <cs:fontRef idx="minor">
+      <a:schemeClr val="tx1"/>
+    </cs:fontRef>
+    <cs:spPr>
+      <a:solidFill>
+        <a:schemeClr val="phClr"/>
+      </a:solidFill>
+    </cs:spPr>
+  </cs:dataPoint>
+  <cs:dataPoint3D>
+    <cs:lnRef idx="0"/>
+    <cs:fillRef idx="1">
+      <cs:styleClr val="auto"/>
+    </cs:fillRef>
+    <cs:effectRef idx="0"/>
+    <cs:fontRef idx="minor">
+      <a:schemeClr val="tx1"/>
+    </cs:fontRef>
+    <cs:spPr>
+      <a:solidFill>
+        <a:schemeClr val="phClr"/>
+      </a:solidFill>
+    </cs:spPr>
+  </cs:dataPoint3D>
+  <cs:dataPointLine>
+    <cs:lnRef idx="0">
+      <cs:styleClr val="auto"/>
+    </cs:lnRef>
+    <cs:fillRef idx="1"/>
+    <cs:effectRef idx="0"/>
+    <cs:fontRef idx="minor">
+      <a:schemeClr val="tx1"/>
+    </cs:fontRef>
+    <cs:spPr>
+      <a:ln w="28575" cap="rnd">
+        <a:solidFill>
+          <a:schemeClr val="phClr"/>
+        </a:solidFill>
+        <a:round/>
+      </a:ln>
+    </cs:spPr>
+  </cs:dataPointLine>
+  <cs:dataPointMarker>
+    <cs:lnRef idx="0">
+      <cs:styleClr val="auto"/>
+    </cs:lnRef>
+    <cs:fillRef idx="1">
+      <cs:styleClr val="auto"/>
+    </cs:fillRef>
+    <cs:effectRef idx="0"/>
+    <cs:fontRef idx="minor">
+      <a:schemeClr val="tx1"/>
+    </cs:fontRef>
+    <cs:spPr>
+      <a:solidFill>
+        <a:schemeClr val="phClr"/>
+      </a:solidFill>
+      <a:ln w="9525">
+        <a:solidFill>
+          <a:schemeClr val="phClr"/>
+        </a:solidFill>
+      </a:ln>
+    </cs:spPr>
+  </cs:dataPointMarker>
+  <cs:dataPointMarkerLayout symbol="circle" size="5"/>
+  <cs:dataPointWireframe>
+    <cs:lnRef idx="0">
+      <cs:styleClr val="auto"/>
+    </cs:lnRef>
+    <cs:fillRef idx="1"/>
+    <cs:effectRef idx="0"/>
+    <cs:fontRef idx="minor">
+      <a:schemeClr val="tx1"/>
+    </cs:fontRef>
+    <cs:spPr>
+      <a:ln w="9525" cap="rnd">
+        <a:solidFill>
+          <a:schemeClr val="phClr"/>
+        </a:solidFill>
+        <a:round/>
+      </a:ln>
+    </cs:spPr>
+  </cs:dataPointWireframe>
+  <cs:dataTable>
+    <cs:lnRef idx="0"/>
+    <cs:fillRef idx="0"/>
+    <cs:effectRef idx="0"/>
+    <cs:fontRef idx="minor">
+      <a:schemeClr val="tx1">
+        <a:lumMod val="65000"/>
+        <a:lumOff val="35000"/>
+      </a:schemeClr>
+    </cs:fontRef>
+    <cs:spPr>
+      <a:noFill/>
+      <a:ln w="9525" cap="flat" cmpd="sng" algn="ctr">
+        <a:solidFill>
+          <a:schemeClr val="tx1">
+            <a:lumMod val="15000"/>
+            <a:lumOff val="85000"/>
+          </a:schemeClr>
+        </a:solidFill>
+        <a:round/>
+      </a:ln>
+    </cs:spPr>
+    <cs:defRPr sz="900" kern="1200"/>
+  </cs:dataTable>
+  <cs:downBar>
+    <cs:lnRef idx="0"/>
+    <cs:fillRef idx="0"/>
+    <cs:effectRef idx="0"/>
+    <cs:fontRef idx="minor">
+      <a:schemeClr val="dk1"/>
+    </cs:fontRef>
+    <cs:spPr>
+      <a:solidFill>
+        <a:schemeClr val="dk1">
+          <a:lumMod val="65000"/>
+          <a:lumOff val="35000"/>
+        </a:schemeClr>
+      </a:solidFill>
+      <a:ln w="9525">
+        <a:solidFill>
+          <a:schemeClr val="tx1">
+            <a:lumMod val="65000"/>
+            <a:lumOff val="35000"/>
+          </a:schemeClr>
+        </a:solidFill>
+      </a:ln>
+    </cs:spPr>
+  </cs:downBar>
+  <cs:dropLine>
+    <cs:lnRef idx="0"/>
+    <cs:fillRef idx="0"/>
+    <cs:effectRef idx="0"/>
+    <cs:fontRef idx="minor">
+      <a:schemeClr val="tx1"/>
+    </cs:fontRef>
+    <cs:spPr>
+      <a:ln w="9525" cap="flat" cmpd="sng" algn="ctr">
+        <a:solidFill>
+          <a:schemeClr val="tx1">
+            <a:lumMod val="35000"/>
+            <a:lumOff val="65000"/>
+          </a:schemeClr>
+        </a:solidFill>
+        <a:round/>
+      </a:ln>
+    </cs:spPr>
+  </cs:dropLine>
+  <cs:errorBar>
+    <cs:lnRef idx="0"/>
+    <cs:fillRef idx="0"/>
+    <cs:effectRef idx="0"/>
+    <cs:fontRef idx="minor">
+      <a:schemeClr val="tx1"/>
+    </cs:fontRef>
+    <cs:spPr>
+      <a:ln w="9525" cap="flat" cmpd="sng" algn="ctr">
+        <a:solidFill>
+          <a:schemeClr val="tx1">
+            <a:lumMod val="65000"/>
+            <a:lumOff val="35000"/>
+          </a:schemeClr>
+        </a:solidFill>
+        <a:round/>
+      </a:ln>
+    </cs:spPr>
+  </cs:errorBar>
+  <cs:floor>
+    <cs:lnRef idx="0"/>
+    <cs:fillRef idx="0"/>
+    <cs:effectRef idx="0"/>
+    <cs:fontRef idx="minor">
+      <a:schemeClr val="tx1"/>
+    </cs:fontRef>
+    <cs:spPr>
+      <a:noFill/>
+      <a:ln>
+        <a:noFill/>
+      </a:ln>
+    </cs:spPr>
+  </cs:floor>
+  <cs:gridlineMajor>
+    <cs:lnRef idx="0"/>
+    <cs:fillRef idx="0"/>
+    <cs:effectRef idx="0"/>
+    <cs:fontRef idx="minor">
+      <a:schemeClr val="tx1"/>
+    </cs:fontRef>
+    <cs:spPr>
+      <a:ln w="9525" cap="flat" cmpd="sng" algn="ctr">
+        <a:solidFill>
+          <a:schemeClr val="tx1">
+            <a:lumMod val="15000"/>
+            <a:lumOff val="85000"/>
+          </a:schemeClr>
+        </a:solidFill>
+        <a:round/>
+      </a:ln>
+    </cs:spPr>
+  </cs:gridlineMajor>
+  <cs:gridlineMinor>
+    <cs:lnRef idx="0"/>
+    <cs:fillRef idx="0"/>
+    <cs:effectRef idx="0"/>
+    <cs:fontRef idx="minor">
+      <a:schemeClr val="tx1"/>
+    </cs:fontRef>
+    <cs:spPr>
+      <a:ln w="9525" cap="flat" cmpd="sng" algn="ctr">
+        <a:solidFill>
+          <a:schemeClr val="tx1">
+            <a:lumMod val="5000"/>
+            <a:lumOff val="95000"/>
+          </a:schemeClr>
+        </a:solidFill>
+        <a:round/>
+      </a:ln>
+    </cs:spPr>
+  </cs:gridlineMinor>
+  <cs:hiLoLine>
+    <cs:lnRef idx="0"/>
+    <cs:fillRef idx="0"/>
+    <cs:effectRef idx="0"/>
+    <cs:fontRef idx="minor">
+      <a:schemeClr val="tx1"/>
+    </cs:fontRef>
+    <cs:spPr>
+      <a:ln w="9525" cap="flat" cmpd="sng" algn="ctr">
+        <a:solidFill>
+          <a:schemeClr val="tx1">
+            <a:lumMod val="75000"/>
+            <a:lumOff val="25000"/>
+          </a:schemeClr>
+        </a:solidFill>
+        <a:round/>
+      </a:ln>
+    </cs:spPr>
+  </cs:hiLoLine>
+  <cs:leaderLine>
+    <cs:lnRef idx="0"/>
+    <cs:fillRef idx="0"/>
+    <cs:effectRef idx="0"/>
+    <cs:fontRef idx="minor">
+      <a:schemeClr val="tx1"/>
+    </cs:fontRef>
+    <cs:spPr>
+      <a:ln w="9525" cap="flat" cmpd="sng" algn="ctr">
+        <a:solidFill>
+          <a:schemeClr val="tx1">
+            <a:lumMod val="35000"/>
+            <a:lumOff val="65000"/>
+          </a:schemeClr>
+        </a:solidFill>
+        <a:round/>
+      </a:ln>
+    </cs:spPr>
+  </cs:leaderLine>
+  <cs:legend>
+    <cs:lnRef idx="0"/>
+    <cs:fillRef idx="0"/>
+    <cs:effectRef idx="0"/>
+    <cs:fontRef idx="minor">
+      <a:schemeClr val="tx1">
+        <a:lumMod val="65000"/>
+        <a:lumOff val="35000"/>
+      </a:schemeClr>
+    </cs:fontRef>
+    <cs:defRPr sz="900" kern="1200"/>
+  </cs:legend>
+  <cs:plotArea mods="allowNoFillOverride allowNoLineOverride">
+    <cs:lnRef idx="0"/>
+    <cs:fillRef idx="0"/>
+    <cs:effectRef idx="0"/>
+    <cs:fontRef idx="minor">
+      <a:schemeClr val="tx1"/>
+    </cs:fontRef>
+  </cs:plotArea>
+  <cs:plotArea3D mods="allowNoFillOverride allowNoLineOverride">
+    <cs:lnRef idx="0"/>
+    <cs:fillRef idx="0"/>
+    <cs:effectRef idx="0"/>
+    <cs:fontRef idx="minor">
+      <a:schemeClr val="tx1"/>
+    </cs:fontRef>
+  </cs:plotArea3D>
+  <cs:seriesAxis>
+    <cs:lnRef idx="0"/>
+    <cs:fillRef idx="0"/>
+    <cs:effectRef idx="0"/>
+    <cs:fontRef idx="minor">
+      <a:schemeClr val="tx1">
+        <a:lumMod val="65000"/>
+        <a:lumOff val="35000"/>
+      </a:schemeClr>
+    </cs:fontRef>
+    <cs:defRPr sz="900" kern="1200"/>
+  </cs:seriesAxis>
+  <cs:seriesLine>
+    <cs:lnRef idx="0"/>
+    <cs:fillRef idx="0"/>
+    <cs:effectRef idx="0"/>
+    <cs:fontRef idx="minor">
+      <a:schemeClr val="tx1"/>
+    </cs:fontRef>
+    <cs:spPr>
+      <a:ln w="9525" cap="flat" cmpd="sng" algn="ctr">
+        <a:solidFill>
+          <a:schemeClr val="tx1">
+            <a:lumMod val="35000"/>
+            <a:lumOff val="65000"/>
+          </a:schemeClr>
+        </a:solidFill>
+        <a:round/>
+      </a:ln>
+    </cs:spPr>
+  </cs:seriesLine>
+  <cs:title>
+    <cs:lnRef idx="0"/>
+    <cs:fillRef idx="0"/>
+    <cs:effectRef idx="0"/>
+    <cs:fontRef idx="minor">
+      <a:schemeClr val="tx1">
+        <a:lumMod val="65000"/>
+        <a:lumOff val="35000"/>
+      </a:schemeClr>
+    </cs:fontRef>
+    <cs:defRPr sz="1400" b="0" kern="1200" spc="0" baseline="0"/>
+  </cs:title>
+  <cs:trendline>
+    <cs:lnRef idx="0">
+      <cs:styleClr val="auto"/>
+    </cs:lnRef>
+    <cs:fillRef idx="0"/>
+    <cs:effectRef idx="0"/>
+    <cs:fontRef idx="minor">
+      <a:schemeClr val="tx1"/>
+    </cs:fontRef>
+    <cs:spPr>
+      <a:ln w="19050" cap="rnd">
+        <a:solidFill>
+          <a:schemeClr val="phClr"/>
+        </a:solidFill>
+        <a:prstDash val="sysDot"/>
+      </a:ln>
+    </cs:spPr>
+  </cs:trendline>
+  <cs:trendlineLabel>
+    <cs:lnRef idx="0"/>
+    <cs:fillRef idx="0"/>
+    <cs:effectRef idx="0"/>
+    <cs:fontRef idx="minor">
+      <a:schemeClr val="tx1">
+        <a:lumMod val="65000"/>
+        <a:lumOff val="35000"/>
+      </a:schemeClr>
+    </cs:fontRef>
+    <cs:defRPr sz="900" kern="1200"/>
+  </cs:trendlineLabel>
+  <cs:upBar>
+    <cs:lnRef idx="0"/>
+    <cs:fillRef idx="0"/>
+    <cs:effectRef idx="0"/>
+    <cs:fontRef idx="minor">
+      <a:schemeClr val="dk1"/>
+    </cs:fontRef>
+    <cs:spPr>
+      <a:solidFill>
+        <a:schemeClr val="lt1"/>
+      </a:solidFill>
+      <a:ln w="9525">
+        <a:solidFill>
+          <a:schemeClr val="tx1">
+            <a:lumMod val="15000"/>
+            <a:lumOff val="85000"/>
+          </a:schemeClr>
+        </a:solidFill>
+      </a:ln>
+    </cs:spPr>
+  </cs:upBar>
+  <cs:valueAxis>
+    <cs:lnRef idx="0"/>
+    <cs:fillRef idx="0"/>
+    <cs:effectRef idx="0"/>
+    <cs:fontRef idx="minor">
+      <a:schemeClr val="tx1">
+        <a:lumMod val="65000"/>
+        <a:lumOff val="35000"/>
+      </a:schemeClr>
+    </cs:fontRef>
+    <cs:defRPr sz="900" kern="1200"/>
+  </cs:valueAxis>
+  <cs:wall>
+    <cs:lnRef idx="0"/>
+    <cs:fillRef idx="0"/>
+    <cs:effectRef idx="0"/>
+    <cs:fontRef idx="minor">
+      <a:schemeClr val="tx1"/>
+    </cs:fontRef>
+    <cs:spPr>
+      <a:noFill/>
+      <a:ln>
+        <a:noFill/>
+      </a:ln>
+    </cs:spPr>
+  </cs:wall>
+</cs:chartStyle>
+</file>
+
 <file path=word/theme/theme1.xml><?xml version="1.0" encoding="utf-8"?>
 <a:theme xmlns:a="http://schemas.openxmlformats.org/drawingml/2006/main" name="Office Theme">
   <a:themeElements>
